--- a/#机械臂问题.docx
+++ b/#机械臂问题.docx
@@ -509,9 +509,6 @@
           <w:p>
             <w:pPr>
               <w:pStyle w:val="ac"/>
-              <w:rPr>
-                <w:rFonts w:hint="eastAsia"/>
-              </w:rPr>
             </w:pPr>
             <w:r>
               <w:rPr>
@@ -535,9 +532,6 @@
           <w:p>
             <w:pPr>
               <w:pStyle w:val="ac"/>
-              <w:rPr>
-                <w:rFonts w:hint="eastAsia"/>
-              </w:rPr>
             </w:pPr>
             <w:r>
               <w:rPr>
@@ -618,9 +612,6 @@
           <w:p>
             <w:pPr>
               <w:pStyle w:val="ac"/>
-              <w:rPr>
-                <w:rFonts w:hint="eastAsia"/>
-              </w:rPr>
             </w:pPr>
             <w:r>
               <w:rPr>
@@ -644,9 +635,6 @@
           <w:p>
             <w:pPr>
               <w:pStyle w:val="ac"/>
-              <w:rPr>
-                <w:rFonts w:hint="eastAsia"/>
-              </w:rPr>
             </w:pPr>
             <w:r>
               <w:rPr>
@@ -664,9 +652,6 @@
           <w:p>
             <w:pPr>
               <w:pStyle w:val="ac"/>
-              <w:rPr>
-                <w:rFonts w:hint="eastAsia"/>
-              </w:rPr>
             </w:pPr>
             <w:r>
               <w:rPr>
@@ -696,9 +681,6 @@
           <w:p>
             <w:pPr>
               <w:pStyle w:val="ac"/>
-              <w:rPr>
-                <w:rFonts w:hint="eastAsia"/>
-              </w:rPr>
             </w:pPr>
             <w:r>
               <w:rPr>
@@ -799,11 +781,6 @@
       </w:hyperlink>
     </w:p>
     <w:p>
-      <w:pPr>
-        <w:rPr>
-          <w:rFonts w:hint="eastAsia"/>
-        </w:rPr>
-      </w:pPr>
       <w:r>
         <w:rPr>
           <w:rFonts w:hint="eastAsia"/>
@@ -812,11 +789,6 @@
       </w:r>
     </w:p>
     <w:p>
-      <w:pPr>
-        <w:rPr>
-          <w:rFonts w:hint="eastAsia"/>
-        </w:rPr>
-      </w:pPr>
       <w:r>
         <w:rPr>
           <w:rFonts w:hint="eastAsia"/>
@@ -987,9 +959,6 @@
           <w:p>
             <w:pPr>
               <w:pStyle w:val="ac"/>
-              <w:rPr>
-                <w:rFonts w:hint="eastAsia"/>
-              </w:rPr>
             </w:pPr>
             <w:r>
               <w:rPr>
@@ -1091,11 +1060,6 @@
       </w:r>
     </w:p>
     <w:p>
-      <w:pPr>
-        <w:rPr>
-          <w:rFonts w:hint="eastAsia"/>
-        </w:rPr>
-      </w:pPr>
       <w:r>
         <w:rPr>
           <w:rFonts w:hint="eastAsia"/>
@@ -1110,11 +1074,6 @@
       </w:r>
     </w:p>
     <w:p>
-      <w:pPr>
-        <w:rPr>
-          <w:rFonts w:hint="eastAsia"/>
-        </w:rPr>
-      </w:pPr>
       <w:r>
         <w:rPr>
           <w:rFonts w:hint="eastAsia"/>
@@ -1135,11 +1094,6 @@
       </w:r>
     </w:p>
     <w:p>
-      <w:pPr>
-        <w:rPr>
-          <w:rFonts w:hint="eastAsia"/>
-        </w:rPr>
-      </w:pPr>
       <w:r>
         <w:rPr>
           <w:rFonts w:hint="eastAsia"/>
@@ -1166,11 +1120,6 @@
       </w:r>
     </w:p>
     <w:p>
-      <w:pPr>
-        <w:rPr>
-          <w:rFonts w:hint="eastAsia"/>
-        </w:rPr>
-      </w:pPr>
       <w:r>
         <w:rPr>
           <w:rFonts w:hint="eastAsia"/>
@@ -1185,11 +1134,6 @@
       </w:r>
     </w:p>
     <w:p>
-      <w:pPr>
-        <w:rPr>
-          <w:rFonts w:hint="eastAsia"/>
-        </w:rPr>
-      </w:pPr>
       <w:r>
         <w:rPr>
           <w:rFonts w:hint="eastAsia"/>
@@ -1223,11 +1167,6 @@
     </w:p>
     <w:p/>
     <w:p>
-      <w:pPr>
-        <w:rPr>
-          <w:rFonts w:hint="eastAsia"/>
-        </w:rPr>
-      </w:pPr>
       <w:r>
         <w:rPr>
           <w:rFonts w:hint="eastAsia"/>
@@ -1290,6 +1229,1291 @@
           <w:rFonts w:hint="eastAsia"/>
         </w:rPr>
         <w:t xml:space="preserve"> [32584904/32584904])</w:t>
+      </w:r>
+    </w:p>
+    <w:p/>
+    <w:tbl>
+      <w:tblPr>
+        <w:tblStyle w:val="ab"/>
+        <w:tblW w:w="12758" w:type="dxa"/>
+        <w:shd w:val="clear" w:color="auto" w:fill="D9D9D9" w:themeFill="background1" w:themeFillShade="D9"/>
+        <w:tblLook w:val="04A0" w:firstRow="1" w:lastRow="0" w:firstColumn="1" w:lastColumn="0" w:noHBand="0" w:noVBand="1"/>
+      </w:tblPr>
+      <w:tblGrid>
+        <w:gridCol w:w="12758"/>
+      </w:tblGrid>
+      <w:tr>
+        <w:tc>
+          <w:tcPr>
+            <w:tcW w:w="12758" w:type="dxa"/>
+            <w:tcBorders>
+              <w:top w:val="nil"/>
+              <w:left w:val="nil"/>
+              <w:bottom w:val="nil"/>
+              <w:right w:val="nil"/>
+            </w:tcBorders>
+            <w:shd w:val="clear" w:color="auto" w:fill="F2F2F2" w:themeFill="background1" w:themeFillShade="F2"/>
+          </w:tcPr>
+          <w:p>
+            <w:pPr>
+              <w:pStyle w:val="ac"/>
+            </w:pPr>
+            <w:r>
+              <w:t>zonesion@zonesion:~/glibc-2.28/build$ ../configure --prefix=/usr/local/glibc-2.28</w:t>
+            </w:r>
+          </w:p>
+          <w:p>
+            <w:pPr>
+              <w:pStyle w:val="ac"/>
+            </w:pPr>
+            <w:r>
+              <w:t>checking build system type... x86_64-pc-linux-gnu</w:t>
+            </w:r>
+          </w:p>
+          <w:p>
+            <w:pPr>
+              <w:pStyle w:val="ac"/>
+            </w:pPr>
+            <w:r>
+              <w:t>checking host system type... x86_64-pc-linux-gnu</w:t>
+            </w:r>
+          </w:p>
+          <w:p>
+            <w:pPr>
+              <w:pStyle w:val="ac"/>
+            </w:pPr>
+            <w:r>
+              <w:t>checking for gcc... gcc</w:t>
+            </w:r>
+          </w:p>
+          <w:p>
+            <w:pPr>
+              <w:pStyle w:val="ac"/>
+            </w:pPr>
+            <w:r>
+              <w:t>checking for suffix of object files... o</w:t>
+            </w:r>
+          </w:p>
+          <w:p>
+            <w:pPr>
+              <w:pStyle w:val="ac"/>
+            </w:pPr>
+            <w:r>
+              <w:t>checking whether we are using the GNU C compiler... yes</w:t>
+            </w:r>
+          </w:p>
+          <w:p>
+            <w:pPr>
+              <w:pStyle w:val="ac"/>
+            </w:pPr>
+            <w:r>
+              <w:t>checking whether gcc accepts -g... yes</w:t>
+            </w:r>
+          </w:p>
+          <w:p>
+            <w:pPr>
+              <w:pStyle w:val="ac"/>
+            </w:pPr>
+            <w:r>
+              <w:t>checking for readelf... readelf</w:t>
+            </w:r>
+          </w:p>
+          <w:p>
+            <w:pPr>
+              <w:pStyle w:val="ac"/>
+            </w:pPr>
+            <w:r>
+              <w:t>checking for g++... g++</w:t>
+            </w:r>
+          </w:p>
+          <w:p>
+            <w:pPr>
+              <w:pStyle w:val="ac"/>
+            </w:pPr>
+            <w:r>
+              <w:t>checking whether we are using the GNU C++ compiler... yes</w:t>
+            </w:r>
+          </w:p>
+          <w:p>
+            <w:pPr>
+              <w:pStyle w:val="ac"/>
+            </w:pPr>
+            <w:r>
+              <w:t>checking whether g++ accepts -g... yes</w:t>
+            </w:r>
+          </w:p>
+          <w:p>
+            <w:pPr>
+              <w:pStyle w:val="ac"/>
+            </w:pPr>
+            <w:r>
+              <w:t>checking whether g++ can link programs... yes</w:t>
+            </w:r>
+          </w:p>
+          <w:p>
+            <w:pPr>
+              <w:pStyle w:val="ac"/>
+            </w:pPr>
+            <w:r>
+              <w:t>checking for sysdeps preconfigure fragments... aarch64 alpha arm hppa i386 m68k microblaze mips nios2 powerpc riscv s390 sh sparc x86_64 checking whether gcc compiles in -mx32 mode by default... no</w:t>
+            </w:r>
+          </w:p>
+          <w:p>
+            <w:pPr>
+              <w:pStyle w:val="ac"/>
+            </w:pPr>
+          </w:p>
+          <w:p>
+            <w:pPr>
+              <w:pStyle w:val="ac"/>
+            </w:pPr>
+            <w:r>
+              <w:t>checking for use of fpu sysdeps directories... yes</w:t>
+            </w:r>
+          </w:p>
+          <w:p>
+            <w:pPr>
+              <w:pStyle w:val="ac"/>
+            </w:pPr>
+            <w:r>
+              <w:t>checking for -fstack-protector... yes</w:t>
+            </w:r>
+          </w:p>
+          <w:p>
+            <w:pPr>
+              <w:pStyle w:val="ac"/>
+            </w:pPr>
+            <w:r>
+              <w:t>checking for -fstack-protector-strong... yes</w:t>
+            </w:r>
+          </w:p>
+          <w:p>
+            <w:pPr>
+              <w:pStyle w:val="ac"/>
+            </w:pPr>
+            <w:r>
+              <w:t>checking for -fstack-protector-all... yes</w:t>
+            </w:r>
+          </w:p>
+          <w:p>
+            <w:pPr>
+              <w:pStyle w:val="ac"/>
+            </w:pPr>
+            <w:r>
+              <w:t>checking for assembler and linker STT_GNU_IFUNC support... yes</w:t>
+            </w:r>
+          </w:p>
+          <w:p>
+            <w:pPr>
+              <w:pStyle w:val="ac"/>
+            </w:pPr>
+            <w:r>
+              <w:t>checking for gcc attribute ifunc support... yes</w:t>
+            </w:r>
+          </w:p>
+          <w:p>
+            <w:pPr>
+              <w:pStyle w:val="ac"/>
+            </w:pPr>
+            <w:r>
+              <w:t>checking if compiler warns about alias for function with incompatible types... no</w:t>
+            </w:r>
+          </w:p>
+          <w:p>
+            <w:pPr>
+              <w:pStyle w:val="ac"/>
+            </w:pPr>
+            <w:r>
+              <w:t>checking sysdep dirs... sysdeps/unix/sysv/linux/x86_64/64 sysdeps/unix/sysv/linux/x86_64 sysdeps/unix/sysv/linux/x86 sysdeps/x86/nptl sysdeps/unix/sysv/linux/wordsize-64 sysdeps/x86_64/nptl sysdeps/unix/sysv/linux sysdeps/nptl sysdeps/pthread sysdeps/gnu sysdeps/unix/inet sysdeps/unix/sysv sysdeps/unix/x86_64 sysdeps/unix sysdeps/posix sysdeps/x86_64/64 sysdeps/x86_64/fpu/multiarch sysdeps/x86_64/fpu sysdeps/x86/fpu sysdeps/x86_64/multiarch sysdeps/x86_64 sysdeps/x86 sysdeps/ieee754/float128 sysdeps/ieee754/ldbl-96 sysdeps/ieee754/dbl-64/wordsize-64 sysdeps/ieee754/dbl-64 sysdeps/ieee754/flt-32 sysdeps/wordsize-64 sysdeps/ieee754 sysdeps/generic</w:t>
+            </w:r>
+          </w:p>
+          <w:p>
+            <w:pPr>
+              <w:pStyle w:val="ac"/>
+            </w:pPr>
+            <w:r>
+              <w:t>checking for a BSD-compatible install... /usr/bin/install -c</w:t>
+            </w:r>
+          </w:p>
+          <w:p>
+            <w:pPr>
+              <w:pStyle w:val="ac"/>
+            </w:pPr>
+            <w:r>
+              <w:t>checking whether ln -s works... yes</w:t>
+            </w:r>
+          </w:p>
+          <w:p>
+            <w:pPr>
+              <w:pStyle w:val="ac"/>
+            </w:pPr>
+            <w:r>
+              <w:t>checking whether as is GNU as... yes</w:t>
+            </w:r>
+          </w:p>
+          <w:p>
+            <w:pPr>
+              <w:pStyle w:val="ac"/>
+            </w:pPr>
+            <w:r>
+              <w:t>checking whether ld is GNU ld... yes</w:t>
+            </w:r>
+          </w:p>
+          <w:p>
+            <w:pPr>
+              <w:pStyle w:val="ac"/>
+            </w:pPr>
+            <w:r>
+              <w:t>checking for as... as</w:t>
+            </w:r>
+          </w:p>
+          <w:p>
+            <w:pPr>
+              <w:pStyle w:val="ac"/>
+            </w:pPr>
+            <w:r>
+              <w:t>checking version of as... 2.34, ok</w:t>
+            </w:r>
+          </w:p>
+          <w:p>
+            <w:pPr>
+              <w:pStyle w:val="ac"/>
+            </w:pPr>
+            <w:r>
+              <w:t>checking for ld... ld</w:t>
+            </w:r>
+          </w:p>
+          <w:p>
+            <w:pPr>
+              <w:pStyle w:val="ac"/>
+            </w:pPr>
+            <w:r>
+              <w:t>checking version of ld... 2.34, ok</w:t>
+            </w:r>
+          </w:p>
+          <w:p>
+            <w:pPr>
+              <w:pStyle w:val="ac"/>
+            </w:pPr>
+            <w:r>
+              <w:t>checking for gnumake... no</w:t>
+            </w:r>
+          </w:p>
+          <w:p>
+            <w:pPr>
+              <w:pStyle w:val="ac"/>
+            </w:pPr>
+            <w:r>
+              <w:t>checking for gmake... no</w:t>
+            </w:r>
+          </w:p>
+          <w:p>
+            <w:pPr>
+              <w:pStyle w:val="ac"/>
+            </w:pPr>
+            <w:r>
+              <w:t>checking for make... make</w:t>
+            </w:r>
+          </w:p>
+          <w:p>
+            <w:pPr>
+              <w:pStyle w:val="ac"/>
+            </w:pPr>
+            <w:r>
+              <w:t>checking version of make... 4.2.1, ok</w:t>
+            </w:r>
+          </w:p>
+          <w:p>
+            <w:pPr>
+              <w:pStyle w:val="ac"/>
+            </w:pPr>
+            <w:r>
+              <w:t>checking for gnumsgfmt... no</w:t>
+            </w:r>
+          </w:p>
+          <w:p>
+            <w:pPr>
+              <w:pStyle w:val="ac"/>
+            </w:pPr>
+            <w:r>
+              <w:t>checking for gmsgfmt... no</w:t>
+            </w:r>
+          </w:p>
+          <w:p>
+            <w:pPr>
+              <w:pStyle w:val="ac"/>
+            </w:pPr>
+            <w:r>
+              <w:t>checking for msgfmt... msgfmt</w:t>
+            </w:r>
+          </w:p>
+          <w:p>
+            <w:pPr>
+              <w:pStyle w:val="ac"/>
+            </w:pPr>
+            <w:r>
+              <w:t>checking version of msgfmt... 0.19.8.1, ok</w:t>
+            </w:r>
+          </w:p>
+          <w:p>
+            <w:pPr>
+              <w:pStyle w:val="ac"/>
+            </w:pPr>
+            <w:r>
+              <w:t>checking for makeinfo... no</w:t>
+            </w:r>
+          </w:p>
+          <w:p>
+            <w:pPr>
+              <w:pStyle w:val="ac"/>
+            </w:pPr>
+            <w:r>
+              <w:t>checking for sed... sed</w:t>
+            </w:r>
+          </w:p>
+          <w:p>
+            <w:pPr>
+              <w:pStyle w:val="ac"/>
+            </w:pPr>
+            <w:r>
+              <w:t>checking version of sed... 4.7, ok</w:t>
+            </w:r>
+          </w:p>
+          <w:p>
+            <w:pPr>
+              <w:pStyle w:val="ac"/>
+            </w:pPr>
+            <w:r>
+              <w:t>checking for gawk... gawk</w:t>
+            </w:r>
+          </w:p>
+          <w:p>
+            <w:pPr>
+              <w:pStyle w:val="ac"/>
+            </w:pPr>
+            <w:r>
+              <w:t>checking version of gawk... 5.0.1, ok</w:t>
+            </w:r>
+          </w:p>
+          <w:p>
+            <w:pPr>
+              <w:pStyle w:val="ac"/>
+            </w:pPr>
+            <w:r>
+              <w:t>checking for bison... bison</w:t>
+            </w:r>
+          </w:p>
+          <w:p>
+            <w:pPr>
+              <w:pStyle w:val="ac"/>
+            </w:pPr>
+            <w:r>
+              <w:t>checking version of bison... 3.5.1, ok</w:t>
+            </w:r>
+          </w:p>
+          <w:p>
+            <w:pPr>
+              <w:pStyle w:val="ac"/>
+            </w:pPr>
+            <w:r>
+              <w:t>checking if gcc is sufficient to build libc... yes</w:t>
+            </w:r>
+          </w:p>
+          <w:p>
+            <w:pPr>
+              <w:pStyle w:val="ac"/>
+            </w:pPr>
+            <w:r>
+              <w:t>checking for nm... nm</w:t>
+            </w:r>
+          </w:p>
+          <w:p>
+            <w:pPr>
+              <w:pStyle w:val="ac"/>
+            </w:pPr>
+            <w:r>
+              <w:t>checking for python3... python3</w:t>
+            </w:r>
+          </w:p>
+          <w:p>
+            <w:pPr>
+              <w:pStyle w:val="ac"/>
+            </w:pPr>
+            <w:r>
+              <w:t>configure: WARNING:</w:t>
+            </w:r>
+          </w:p>
+          <w:p>
+            <w:pPr>
+              <w:pStyle w:val="ac"/>
+            </w:pPr>
+            <w:r>
+              <w:t>*** These auxiliary programs are missing or incompatible versions: makeinfo</w:t>
+            </w:r>
+          </w:p>
+          <w:p>
+            <w:pPr>
+              <w:pStyle w:val="ac"/>
+            </w:pPr>
+            <w:r>
+              <w:t>*** some features or tests will be disabled.</w:t>
+            </w:r>
+          </w:p>
+          <w:p>
+            <w:pPr>
+              <w:pStyle w:val="ac"/>
+            </w:pPr>
+            <w:r>
+              <w:t>*** Check the INSTALL file for required versions.</w:t>
+            </w:r>
+          </w:p>
+          <w:p>
+            <w:pPr>
+              <w:pStyle w:val="ac"/>
+            </w:pPr>
+            <w:r>
+              <w:t>checking LD_LIBRARY_PATH variable... ok</w:t>
+            </w:r>
+          </w:p>
+          <w:p>
+            <w:pPr>
+              <w:pStyle w:val="ac"/>
+            </w:pPr>
+            <w:r>
+              <w:t>checking for bash... /usr/bin/bash</w:t>
+            </w:r>
+          </w:p>
+          <w:p>
+            <w:pPr>
+              <w:pStyle w:val="ac"/>
+            </w:pPr>
+            <w:r>
+              <w:t>checking for perl... /usr/bin/perl</w:t>
+            </w:r>
+          </w:p>
+          <w:p>
+            <w:pPr>
+              <w:pStyle w:val="ac"/>
+            </w:pPr>
+            <w:r>
+              <w:t>checking for install-info... /usr/bin/install-info</w:t>
+            </w:r>
+          </w:p>
+          <w:p>
+            <w:pPr>
+              <w:pStyle w:val="ac"/>
+            </w:pPr>
+            <w:r>
+              <w:t>checking for .set assembler directive... yes</w:t>
+            </w:r>
+          </w:p>
+          <w:p>
+            <w:pPr>
+              <w:pStyle w:val="ac"/>
+            </w:pPr>
+            <w:r>
+              <w:t>checking linker support for protected data symbol... yes</w:t>
+            </w:r>
+          </w:p>
+          <w:p>
+            <w:pPr>
+              <w:pStyle w:val="ac"/>
+            </w:pPr>
+            <w:r>
+              <w:t>checking linker support for INSERT in linker script... yes</w:t>
+            </w:r>
+          </w:p>
+          <w:p>
+            <w:pPr>
+              <w:pStyle w:val="ac"/>
+            </w:pPr>
+            <w:r>
+              <w:t>checking for broken __attribute__((alias()))... no</w:t>
+            </w:r>
+          </w:p>
+          <w:p>
+            <w:pPr>
+              <w:pStyle w:val="ac"/>
+            </w:pPr>
+            <w:r>
+              <w:t>checking whether to put _rtld_local into .sdata section... no</w:t>
+            </w:r>
+          </w:p>
+          <w:p>
+            <w:pPr>
+              <w:pStyle w:val="ac"/>
+            </w:pPr>
+            <w:r>
+              <w:t>checking whether to use .ctors/.dtors header and trailer... no</w:t>
+            </w:r>
+          </w:p>
+          <w:p>
+            <w:pPr>
+              <w:pStyle w:val="ac"/>
+            </w:pPr>
+            <w:r>
+              <w:t>checking for libunwind-support in compiler... no</w:t>
+            </w:r>
+          </w:p>
+          <w:p>
+            <w:pPr>
+              <w:pStyle w:val="ac"/>
+            </w:pPr>
+            <w:r>
+              <w:t>checking whether --noexecstack is desirable for .S files... yes</w:t>
+            </w:r>
+          </w:p>
+          <w:p>
+            <w:pPr>
+              <w:pStyle w:val="ac"/>
+            </w:pPr>
+            <w:r>
+              <w:t>checking for -z combreloc... yes</w:t>
+            </w:r>
+          </w:p>
+          <w:p>
+            <w:pPr>
+              <w:pStyle w:val="ac"/>
+            </w:pPr>
+            <w:r>
+              <w:t>checking for linker that supports -z execstack... yes</w:t>
+            </w:r>
+          </w:p>
+          <w:p>
+            <w:pPr>
+              <w:pStyle w:val="ac"/>
+            </w:pPr>
+            <w:r>
+              <w:t>checking for linker that supports --no-dynamic-linker... yes</w:t>
+            </w:r>
+          </w:p>
+          <w:p>
+            <w:pPr>
+              <w:pStyle w:val="ac"/>
+            </w:pPr>
+            <w:r>
+              <w:t>checking for -static-pie... no</w:t>
+            </w:r>
+          </w:p>
+          <w:p>
+            <w:pPr>
+              <w:pStyle w:val="ac"/>
+            </w:pPr>
+            <w:r>
+              <w:t>checking for -fpie... yes</w:t>
+            </w:r>
+          </w:p>
+          <w:p>
+            <w:pPr>
+              <w:pStyle w:val="ac"/>
+            </w:pPr>
+            <w:r>
+              <w:t>checking for --hash-style option... yes</w:t>
+            </w:r>
+          </w:p>
+          <w:p>
+            <w:pPr>
+              <w:pStyle w:val="ac"/>
+            </w:pPr>
+            <w:r>
+              <w:t>checking for sufficient default -shared layout... yes</w:t>
+            </w:r>
+          </w:p>
+          <w:p>
+            <w:pPr>
+              <w:pStyle w:val="ac"/>
+            </w:pPr>
+            <w:r>
+              <w:t>checking for GLOB_DAT reloc... yes</w:t>
+            </w:r>
+          </w:p>
+          <w:p>
+            <w:pPr>
+              <w:pStyle w:val="ac"/>
+            </w:pPr>
+            <w:r>
+              <w:t>checking linker output format... elf64-x86-64</w:t>
+            </w:r>
+          </w:p>
+          <w:p>
+            <w:pPr>
+              <w:pStyle w:val="ac"/>
+            </w:pPr>
+            <w:r>
+              <w:t>checking for -fno-toplevel-reorder -fno-section-anchors... yes</w:t>
+            </w:r>
+          </w:p>
+          <w:p>
+            <w:pPr>
+              <w:pStyle w:val="ac"/>
+            </w:pPr>
+            <w:r>
+              <w:t>checking for -mtls-dialect=gnu2... yes</w:t>
+            </w:r>
+          </w:p>
+          <w:p>
+            <w:pPr>
+              <w:pStyle w:val="ac"/>
+            </w:pPr>
+            <w:r>
+              <w:t>checking whether cc puts quotes around section names... no</w:t>
+            </w:r>
+          </w:p>
+          <w:p>
+            <w:pPr>
+              <w:pStyle w:val="ac"/>
+            </w:pPr>
+            <w:r>
+              <w:t>checking for __builtin_memset... yes</w:t>
+            </w:r>
+          </w:p>
+          <w:p>
+            <w:pPr>
+              <w:pStyle w:val="ac"/>
+            </w:pPr>
+            <w:r>
+              <w:t>checking for redirection of built-in functions... yes</w:t>
+            </w:r>
+          </w:p>
+          <w:p>
+            <w:pPr>
+              <w:pStyle w:val="ac"/>
+            </w:pPr>
+            <w:r>
+              <w:t>checking for compiler option to disable generation of FMA instructions... -ffp-contract=off</w:t>
+            </w:r>
+          </w:p>
+          <w:p>
+            <w:pPr>
+              <w:pStyle w:val="ac"/>
+            </w:pPr>
+            <w:r>
+              <w:t>checking if gcc accepts -fno-tree-loop-distribute-patterns with __attribute__ ((__optimize__))... yes</w:t>
+            </w:r>
+          </w:p>
+          <w:p>
+            <w:pPr>
+              <w:pStyle w:val="ac"/>
+            </w:pPr>
+            <w:r>
+              <w:t>checking for libgd... no</w:t>
+            </w:r>
+          </w:p>
+          <w:p>
+            <w:pPr>
+              <w:pStyle w:val="ac"/>
+            </w:pPr>
+            <w:r>
+              <w:t>checking for is_selinux_enabled in -lselinux... yes</w:t>
+            </w:r>
+          </w:p>
+          <w:p>
+            <w:pPr>
+              <w:pStyle w:val="ac"/>
+            </w:pPr>
+            <w:r>
+              <w:t>checking for audit_log_user_avc_message in -laudit... no</w:t>
+            </w:r>
+          </w:p>
+          <w:p>
+            <w:pPr>
+              <w:pStyle w:val="ac"/>
+            </w:pPr>
+            <w:r>
+              <w:t>checking for cap_init in -lcap... no</w:t>
+            </w:r>
+          </w:p>
+          <w:p>
+            <w:pPr>
+              <w:pStyle w:val="ac"/>
+            </w:pPr>
+            <w:r>
+              <w:t>checking for _FORTIFY_SOURCE predefine... yes</w:t>
+            </w:r>
+          </w:p>
+          <w:p>
+            <w:pPr>
+              <w:pStyle w:val="ac"/>
+            </w:pPr>
+            <w:r>
+              <w:t>checking whether the linker provides working __ehdr_start... yes</w:t>
+            </w:r>
+          </w:p>
+          <w:p>
+            <w:pPr>
+              <w:pStyle w:val="ac"/>
+            </w:pPr>
+            <w:r>
+              <w:t>checking for __builtin_trap with no external dependencies... yes</w:t>
+            </w:r>
+          </w:p>
+          <w:p>
+            <w:pPr>
+              <w:pStyle w:val="ac"/>
+            </w:pPr>
+            <w:r>
+              <w:lastRenderedPageBreak/>
+              <w:t>checking whether the C++ compiler supports thread_local... yes</w:t>
+            </w:r>
+          </w:p>
+          <w:p>
+            <w:pPr>
+              <w:pStyle w:val="ac"/>
+            </w:pPr>
+            <w:r>
+              <w:t>running configure fragment for sysdeps/unix/sysv/linux/x86_64/64</w:t>
+            </w:r>
+          </w:p>
+          <w:p>
+            <w:pPr>
+              <w:pStyle w:val="ac"/>
+            </w:pPr>
+            <w:r>
+              <w:t>running configure fragment for sysdeps/unix/sysv/linux/x86_64</w:t>
+            </w:r>
+          </w:p>
+          <w:p>
+            <w:pPr>
+              <w:pStyle w:val="ac"/>
+            </w:pPr>
+            <w:r>
+              <w:t>running configure fragment for sysdeps/unix/sysv/linux</w:t>
+            </w:r>
+          </w:p>
+          <w:p>
+            <w:pPr>
+              <w:pStyle w:val="ac"/>
+            </w:pPr>
+            <w:r>
+              <w:t>checking installed Linux kernel header files... 3.2.0 or later</w:t>
+            </w:r>
+          </w:p>
+          <w:p>
+            <w:pPr>
+              <w:pStyle w:val="ac"/>
+            </w:pPr>
+            <w:r>
+              <w:t>checking for kernel header at least 3.2.0... ok</w:t>
+            </w:r>
+          </w:p>
+          <w:p>
+            <w:pPr>
+              <w:pStyle w:val="ac"/>
+            </w:pPr>
+            <w:r>
+              <w:t>checking for symlinks in /usr/local/glibc-2.28/include... ok</w:t>
+            </w:r>
+          </w:p>
+          <w:p>
+            <w:pPr>
+              <w:pStyle w:val="ac"/>
+            </w:pPr>
+            <w:r>
+              <w:t>running configure fragment for sysdeps/gnu</w:t>
+            </w:r>
+          </w:p>
+          <w:p>
+            <w:pPr>
+              <w:pStyle w:val="ac"/>
+            </w:pPr>
+            <w:r>
+              <w:t>running configure fragment for sysdeps/x86_64</w:t>
+            </w:r>
+          </w:p>
+          <w:p>
+            <w:pPr>
+              <w:pStyle w:val="ac"/>
+            </w:pPr>
+            <w:r>
+              <w:t>checking for AVX512DQ support in assembler... yes</w:t>
+            </w:r>
+          </w:p>
+          <w:p>
+            <w:pPr>
+              <w:pStyle w:val="ac"/>
+            </w:pPr>
+            <w:r>
+              <w:t>checking for AVX512 support... yes</w:t>
+            </w:r>
+          </w:p>
+          <w:p>
+            <w:pPr>
+              <w:pStyle w:val="ac"/>
+            </w:pPr>
+            <w:r>
+              <w:t>checking for Intel MPX support... yes</w:t>
+            </w:r>
+          </w:p>
+          <w:p>
+            <w:pPr>
+              <w:pStyle w:val="ac"/>
+            </w:pPr>
+            <w:r>
+              <w:t>running configure fragment for sysdeps/x86</w:t>
+            </w:r>
+          </w:p>
+          <w:p>
+            <w:pPr>
+              <w:pStyle w:val="ac"/>
+            </w:pPr>
+            <w:r>
+              <w:t>checking whether -fPIC is default... yes</w:t>
+            </w:r>
+          </w:p>
+          <w:p>
+            <w:pPr>
+              <w:pStyle w:val="ac"/>
+            </w:pPr>
+            <w:r>
+              <w:t>checking whether -fPIE is default... yes</w:t>
+            </w:r>
+          </w:p>
+          <w:p>
+            <w:pPr>
+              <w:pStyle w:val="ac"/>
+            </w:pPr>
+            <w:r>
+              <w:t>configure: creating ./config.status</w:t>
+            </w:r>
+          </w:p>
+          <w:p>
+            <w:pPr>
+              <w:pStyle w:val="ac"/>
+            </w:pPr>
+            <w:r>
+              <w:t>config.status: creating config.make</w:t>
+            </w:r>
+          </w:p>
+          <w:p>
+            <w:pPr>
+              <w:pStyle w:val="ac"/>
+            </w:pPr>
+            <w:r>
+              <w:t>config.status: creating Makefile</w:t>
+            </w:r>
+          </w:p>
+          <w:p>
+            <w:pPr>
+              <w:pStyle w:val="ac"/>
+            </w:pPr>
+            <w:r>
+              <w:t>config.status: creating config.h</w:t>
+            </w:r>
+          </w:p>
+          <w:p>
+            <w:pPr>
+              <w:pStyle w:val="ac"/>
+            </w:pPr>
+            <w:r>
+              <w:t>config.status: executing default commands</w:t>
+            </w:r>
+          </w:p>
+          <w:p>
+            <w:pPr>
+              <w:pStyle w:val="ac"/>
+            </w:pPr>
+            <w:hyperlink r:id="rId12" w:history="1">
+              <w:r>
+                <w:rPr>
+                  <w:rStyle w:val="aa"/>
+                </w:rPr>
+                <w:t>zonesion@zonesion:~/glibc-2.28/build$</w:t>
+              </w:r>
+            </w:hyperlink>
+          </w:p>
+          <w:p>
+            <w:pPr>
+              <w:pStyle w:val="ac"/>
+            </w:pPr>
+            <w:r>
+              <w:t>配置完成后编译</w:t>
+            </w:r>
+            <w:r>
+              <w:rPr>
+                <w:rFonts w:hint="eastAsia"/>
+              </w:rPr>
+              <w:t>，</w:t>
+            </w:r>
+            <w:r>
+              <w:t>编译时间长</w:t>
+            </w:r>
+            <w:r>
+              <w:rPr>
+                <w:rFonts w:hint="eastAsia"/>
+              </w:rPr>
+              <w:t>。</w:t>
+            </w:r>
+          </w:p>
+        </w:tc>
+      </w:tr>
+    </w:tbl>
+    <w:p/>
+    <w:p/>
+    <w:tbl>
+      <w:tblPr>
+        <w:tblStyle w:val="ab"/>
+        <w:tblW w:w="12758" w:type="dxa"/>
+        <w:shd w:val="clear" w:color="auto" w:fill="D9D9D9" w:themeFill="background1" w:themeFillShade="D9"/>
+        <w:tblLook w:val="04A0" w:firstRow="1" w:lastRow="0" w:firstColumn="1" w:lastColumn="0" w:noHBand="0" w:noVBand="1"/>
+      </w:tblPr>
+      <w:tblGrid>
+        <w:gridCol w:w="12758"/>
+      </w:tblGrid>
+      <w:tr>
+        <w:tc>
+          <w:tcPr>
+            <w:tcW w:w="12758" w:type="dxa"/>
+            <w:tcBorders>
+              <w:top w:val="nil"/>
+              <w:left w:val="nil"/>
+              <w:bottom w:val="nil"/>
+              <w:right w:val="nil"/>
+            </w:tcBorders>
+            <w:shd w:val="clear" w:color="auto" w:fill="F2F2F2" w:themeFill="background1" w:themeFillShade="F2"/>
+          </w:tcPr>
+          <w:p>
+            <w:pPr>
+              <w:pStyle w:val="ac"/>
+            </w:pPr>
+          </w:p>
+        </w:tc>
+      </w:tr>
+    </w:tbl>
+    <w:p/>
+    <w:p/>
+    <w:p/>
+    <w:p/>
+    <w:p/>
+    <w:p/>
+    <w:p/>
+    <w:p>
+      <w:r>
+        <w:rPr>
+          <w:rFonts w:hint="eastAsia"/>
+        </w:rPr>
+        <w:t>注：</w:t>
+      </w:r>
+    </w:p>
+    <w:p/>
+    <w:p>
+      <w:r>
+        <w:rPr>
+          <w:rFonts w:hint="eastAsia"/>
+        </w:rPr>
+        <w:t>configure</w:t>
+      </w:r>
+      <w:r>
+        <w:rPr>
+          <w:rFonts w:hint="eastAsia"/>
+        </w:rPr>
+        <w:t>最好不要加</w:t>
+      </w:r>
+      <w:r>
+        <w:rPr>
+          <w:rFonts w:hint="eastAsia"/>
+        </w:rPr>
+        <w:t>--with-headers</w:t>
+      </w:r>
+      <w:r>
+        <w:rPr>
+          <w:rFonts w:hint="eastAsia"/>
+        </w:rPr>
+        <w:t>参数，否则会遇到一些问题，因为这个参数指定</w:t>
+      </w:r>
+      <w:r>
+        <w:rPr>
+          <w:rFonts w:hint="eastAsia"/>
+        </w:rPr>
+        <w:t>make</w:t>
+      </w:r>
+      <w:r>
+        <w:rPr>
+          <w:rFonts w:hint="eastAsia"/>
+        </w:rPr>
+        <w:t>在该目录下查找库，参考</w:t>
+      </w:r>
+      <w:r>
+        <w:rPr>
+          <w:rFonts w:hint="eastAsia"/>
+        </w:rPr>
+        <w:t>linux</w:t>
+      </w:r>
+      <w:r>
+        <w:rPr>
+          <w:rFonts w:hint="eastAsia"/>
+        </w:rPr>
+        <w:t>下安装</w:t>
+      </w:r>
+      <w:r>
+        <w:rPr>
+          <w:rFonts w:hint="eastAsia"/>
+        </w:rPr>
+        <w:t>glibc-2.14</w:t>
+      </w:r>
+      <w:r>
+        <w:rPr>
+          <w:rFonts w:hint="eastAsia"/>
+        </w:rPr>
+        <w:t>——</w:t>
+      </w:r>
+      <w:r>
+        <w:rPr>
+          <w:rFonts w:hint="eastAsia"/>
+        </w:rPr>
+        <w:t>zhj</w:t>
+      </w:r>
+      <w:r>
+        <w:rPr>
+          <w:rFonts w:hint="eastAsia"/>
+        </w:rPr>
+        <w:t>失落之地</w:t>
+      </w:r>
+      <w:r>
+        <w:rPr>
+          <w:rFonts w:hint="eastAsia"/>
+        </w:rPr>
+        <w:t>CSDN</w:t>
+      </w:r>
+    </w:p>
+    <w:p>
+      <w:r>
+        <w:rPr>
+          <w:rFonts w:hint="eastAsia"/>
+        </w:rPr>
+        <w:t>install</w:t>
+      </w:r>
+      <w:r>
+        <w:rPr>
+          <w:rFonts w:hint="eastAsia"/>
+        </w:rPr>
+        <w:t>后不可直接删除旧版软链接，如</w:t>
+      </w:r>
+      <w:r>
+        <w:rPr>
+          <w:rFonts w:hint="eastAsia"/>
+        </w:rPr>
+        <w:t>libm.so.6</w:t>
+      </w:r>
+      <w:r>
+        <w:rPr>
+          <w:rFonts w:hint="eastAsia"/>
+        </w:rPr>
+        <w:t>等，否则会导致系统崩溃。应备份后创建同名软连接指向新版：</w:t>
+      </w:r>
+    </w:p>
+    <w:p>
+      <w:r>
+        <w:t>mv /lib/x86_64-linux-gnu/libm.so.6 /lib/x86_64-linux-gnu/libm.so.6.bak</w:t>
+      </w:r>
+    </w:p>
+    <w:p>
+      <w:r>
+        <w:t>ln -s /usr/local/glibc-2.29/lib/libm.so.6 /lib/x86_64-linux-gnu/libm.so.6</w:t>
+      </w:r>
+    </w:p>
+    <w:p>
+      <w:r>
+        <w:rPr>
+          <w:rFonts w:hint="eastAsia"/>
+        </w:rPr>
+        <w:t>————————————————</w:t>
+      </w:r>
+    </w:p>
+    <w:p>
+      <w:r>
+        <w:rPr>
+          <w:rFonts w:hint="eastAsia"/>
+        </w:rPr>
+        <w:t>版权声明：本文为</w:t>
+      </w:r>
+      <w:r>
+        <w:rPr>
+          <w:rFonts w:hint="eastAsia"/>
+        </w:rPr>
+        <w:t>CSDN</w:t>
+      </w:r>
+      <w:r>
+        <w:rPr>
+          <w:rFonts w:hint="eastAsia"/>
+        </w:rPr>
+        <w:t>博主「</w:t>
+      </w:r>
+      <w:r>
+        <w:rPr>
+          <w:rFonts w:hint="eastAsia"/>
+        </w:rPr>
+        <w:t>wq_0708</w:t>
+      </w:r>
+      <w:r>
+        <w:rPr>
+          <w:rFonts w:hint="eastAsia"/>
+        </w:rPr>
+        <w:t>」的原创文章，遵循</w:t>
+      </w:r>
+      <w:r>
+        <w:rPr>
+          <w:rFonts w:hint="eastAsia"/>
+        </w:rPr>
+        <w:t>CC 4.0 BY-SA</w:t>
+      </w:r>
+      <w:r>
+        <w:rPr>
+          <w:rFonts w:hint="eastAsia"/>
+        </w:rPr>
+        <w:t>版权协议，转载请附上原文出处链接及本声明。</w:t>
+      </w:r>
+    </w:p>
+    <w:p>
+      <w:r>
+        <w:rPr>
+          <w:rFonts w:hint="eastAsia"/>
+        </w:rPr>
+        <w:t>原文链接：</w:t>
+      </w:r>
+      <w:r>
+        <w:rPr>
+          <w:rFonts w:hint="eastAsia"/>
+        </w:rPr>
+        <w:t>https://blog.csdn.net/wq_0708/article/details/121105055</w:t>
+      </w:r>
+    </w:p>
+    <w:p/>
+    <w:tbl>
+      <w:tblPr>
+        <w:tblStyle w:val="ab"/>
+        <w:tblW w:w="12758" w:type="dxa"/>
+        <w:shd w:val="clear" w:color="auto" w:fill="D9D9D9" w:themeFill="background1" w:themeFillShade="D9"/>
+        <w:tblLook w:val="04A0" w:firstRow="1" w:lastRow="0" w:firstColumn="1" w:lastColumn="0" w:noHBand="0" w:noVBand="1"/>
+      </w:tblPr>
+      <w:tblGrid>
+        <w:gridCol w:w="12758"/>
+      </w:tblGrid>
+      <w:tr>
+        <w:tc>
+          <w:tcPr>
+            <w:tcW w:w="12758" w:type="dxa"/>
+            <w:tcBorders>
+              <w:top w:val="nil"/>
+              <w:left w:val="nil"/>
+              <w:bottom w:val="nil"/>
+              <w:right w:val="nil"/>
+            </w:tcBorders>
+            <w:shd w:val="clear" w:color="auto" w:fill="F2F2F2" w:themeFill="background1" w:themeFillShade="F2"/>
+          </w:tcPr>
+          <w:p>
+            <w:pPr>
+              <w:pStyle w:val="ac"/>
+            </w:pPr>
+            <w:r>
+              <w:t>/lib/x86_64-linux-gnu/libc.so.6</w:t>
+            </w:r>
+          </w:p>
+        </w:tc>
+      </w:tr>
+    </w:tbl>
+    <w:p/>
+    <w:tbl>
+      <w:tblPr>
+        <w:tblStyle w:val="ab"/>
+        <w:tblW w:w="12758" w:type="dxa"/>
+        <w:shd w:val="clear" w:color="auto" w:fill="D9D9D9" w:themeFill="background1" w:themeFillShade="D9"/>
+        <w:tblLook w:val="04A0" w:firstRow="1" w:lastRow="0" w:firstColumn="1" w:lastColumn="0" w:noHBand="0" w:noVBand="1"/>
+      </w:tblPr>
+      <w:tblGrid>
+        <w:gridCol w:w="12758"/>
+      </w:tblGrid>
+      <w:tr>
+        <w:tc>
+          <w:tcPr>
+            <w:tcW w:w="12758" w:type="dxa"/>
+            <w:tcBorders>
+              <w:top w:val="nil"/>
+              <w:left w:val="nil"/>
+              <w:bottom w:val="nil"/>
+              <w:right w:val="nil"/>
+            </w:tcBorders>
+            <w:shd w:val="clear" w:color="auto" w:fill="F2F2F2" w:themeFill="background1" w:themeFillShade="F2"/>
+          </w:tcPr>
+          <w:p>
+            <w:pPr>
+              <w:pStyle w:val="ac"/>
+            </w:pPr>
+            <w:r>
+              <w:t>sudo mv /lib/x86_64-linux-gnu/libc.so.6 /lib/x86_64-linux-gnu/libc.so.6.bk.before</w:t>
+            </w:r>
+          </w:p>
+          <w:p>
+            <w:pPr>
+              <w:pStyle w:val="ac"/>
+            </w:pPr>
+            <w:r>
+              <w:rPr>
+                <w:sz w:val="20"/>
+                <w:szCs w:val="20"/>
+              </w:rPr>
+              <w:t>sudo ln -s  /lib/x86_64-linux-gnu/libc-2.23.so /lib/x86_64-linux-gnu/libc.so.6</w:t>
+            </w:r>
+          </w:p>
+        </w:tc>
+      </w:tr>
+    </w:tbl>
+    <w:p/>
+    <w:tbl>
+      <w:tblPr>
+        <w:tblStyle w:val="ab"/>
+        <w:tblW w:w="12758" w:type="dxa"/>
+        <w:shd w:val="clear" w:color="auto" w:fill="D9D9D9" w:themeFill="background1" w:themeFillShade="D9"/>
+        <w:tblLook w:val="04A0" w:firstRow="1" w:lastRow="0" w:firstColumn="1" w:lastColumn="0" w:noHBand="0" w:noVBand="1"/>
+      </w:tblPr>
+      <w:tblGrid>
+        <w:gridCol w:w="12758"/>
+      </w:tblGrid>
+      <w:tr>
+        <w:tc>
+          <w:tcPr>
+            <w:tcW w:w="12758" w:type="dxa"/>
+            <w:tcBorders>
+              <w:top w:val="nil"/>
+              <w:left w:val="nil"/>
+              <w:bottom w:val="nil"/>
+              <w:right w:val="nil"/>
+            </w:tcBorders>
+            <w:shd w:val="clear" w:color="auto" w:fill="F2F2F2" w:themeFill="background1" w:themeFillShade="F2"/>
+          </w:tcPr>
+          <w:p>
+            <w:pPr>
+              <w:pStyle w:val="ac"/>
+            </w:pPr>
+          </w:p>
+        </w:tc>
+      </w:tr>
+    </w:tbl>
+    <w:p/>
+    <w:p/>
+    <w:p/>
+    <w:p/>
+    <w:p/>
+    <w:p>
+      <w:pPr>
+        <w:pStyle w:val="3"/>
+        <w:rPr>
+          <w:rFonts w:hint="eastAsia"/>
+        </w:rPr>
+      </w:pPr>
+      <w:r>
+        <w:t>在</w:t>
+      </w:r>
+      <w:r>
+        <w:t>pthread_create</w:t>
+      </w:r>
+      <w:r>
+        <w:t>线程中调用</w:t>
+      </w:r>
+      <w:r>
+        <w:t>popen</w:t>
+      </w:r>
+      <w:r>
+        <w:t>函数出错</w:t>
       </w:r>
     </w:p>
     <w:p>
@@ -1326,896 +2550,232 @@
               <w:pStyle w:val="ac"/>
             </w:pPr>
             <w:r>
-              <w:t>zonesion@zonesion:~/glibc-2.28/build$ ../configure --prefix=/usr/local/glibc-2.28</w:t>
-            </w:r>
-          </w:p>
-          <w:p>
-            <w:pPr>
-              <w:pStyle w:val="ac"/>
-            </w:pPr>
-            <w:r>
-              <w:t>checking build system type... x86_64-pc-linux-gnu</w:t>
-            </w:r>
-          </w:p>
-          <w:p>
-            <w:pPr>
-              <w:pStyle w:val="ac"/>
-            </w:pPr>
-            <w:r>
-              <w:t>checking host system type... x86_64-pc-linux-gnu</w:t>
-            </w:r>
-          </w:p>
-          <w:p>
-            <w:pPr>
-              <w:pStyle w:val="ac"/>
-            </w:pPr>
-            <w:r>
-              <w:t>checking for gcc... gcc</w:t>
-            </w:r>
-          </w:p>
-          <w:p>
-            <w:pPr>
-              <w:pStyle w:val="ac"/>
-            </w:pPr>
-            <w:r>
-              <w:t>checking for suffix of object files... o</w:t>
-            </w:r>
-          </w:p>
-          <w:p>
-            <w:pPr>
-              <w:pStyle w:val="ac"/>
-            </w:pPr>
-            <w:r>
-              <w:t>checking whether we are using the GNU C compiler... yes</w:t>
-            </w:r>
-          </w:p>
-          <w:p>
-            <w:pPr>
-              <w:pStyle w:val="ac"/>
-            </w:pPr>
-            <w:r>
-              <w:t>checking whether gcc accepts -g... yes</w:t>
-            </w:r>
-          </w:p>
-          <w:p>
-            <w:pPr>
-              <w:pStyle w:val="ac"/>
-            </w:pPr>
-            <w:r>
-              <w:t>checking for readelf... readelf</w:t>
-            </w:r>
-          </w:p>
-          <w:p>
-            <w:pPr>
-              <w:pStyle w:val="ac"/>
-            </w:pPr>
-            <w:r>
-              <w:t>checking for g++... g++</w:t>
-            </w:r>
-          </w:p>
-          <w:p>
-            <w:pPr>
-              <w:pStyle w:val="ac"/>
-            </w:pPr>
-            <w:r>
-              <w:t>checking whether we are using the GNU C++ compiler... yes</w:t>
-            </w:r>
-          </w:p>
-          <w:p>
-            <w:pPr>
-              <w:pStyle w:val="ac"/>
-            </w:pPr>
-            <w:r>
-              <w:t>checking whether g++ accepts -g... yes</w:t>
-            </w:r>
-          </w:p>
-          <w:p>
-            <w:pPr>
-              <w:pStyle w:val="ac"/>
-            </w:pPr>
-            <w:r>
-              <w:t>checking whether g++ can link programs... yes</w:t>
-            </w:r>
-          </w:p>
-          <w:p>
-            <w:pPr>
-              <w:pStyle w:val="ac"/>
-            </w:pPr>
-            <w:r>
-              <w:t>checking for sysdeps preconfigure fragments... aarch64 alpha arm hppa i386 m68k microblaze mips nios2 powerpc riscv s390 sh sparc x86_64 checking whether gcc compiles in -mx32 mode by default... no</w:t>
-            </w:r>
-          </w:p>
-          <w:p>
-            <w:pPr>
-              <w:pStyle w:val="ac"/>
-            </w:pPr>
-          </w:p>
-          <w:p>
-            <w:pPr>
-              <w:pStyle w:val="ac"/>
-            </w:pPr>
-            <w:r>
-              <w:t>checking for use of fpu sysdeps directories... yes</w:t>
-            </w:r>
-          </w:p>
-          <w:p>
-            <w:pPr>
-              <w:pStyle w:val="ac"/>
-            </w:pPr>
-            <w:r>
-              <w:t>checking for -fstack-protector... yes</w:t>
-            </w:r>
-          </w:p>
-          <w:p>
-            <w:pPr>
-              <w:pStyle w:val="ac"/>
-            </w:pPr>
-            <w:r>
-              <w:t>checking for -fstack-protector-strong... yes</w:t>
-            </w:r>
-          </w:p>
-          <w:p>
-            <w:pPr>
-              <w:pStyle w:val="ac"/>
-            </w:pPr>
-            <w:r>
-              <w:t>checking for -fstack-protector-all... yes</w:t>
-            </w:r>
-          </w:p>
-          <w:p>
-            <w:pPr>
-              <w:pStyle w:val="ac"/>
-            </w:pPr>
-            <w:r>
-              <w:t>checking for assembler and linker STT_GNU_IFUNC support... yes</w:t>
-            </w:r>
-          </w:p>
-          <w:p>
-            <w:pPr>
-              <w:pStyle w:val="ac"/>
-            </w:pPr>
-            <w:r>
-              <w:t>checking for gcc attribute ifunc support... yes</w:t>
-            </w:r>
-          </w:p>
-          <w:p>
-            <w:pPr>
-              <w:pStyle w:val="ac"/>
-            </w:pPr>
-            <w:r>
-              <w:t>checking if compiler warns about alias for function with incompatible types... no</w:t>
-            </w:r>
-          </w:p>
-          <w:p>
-            <w:pPr>
-              <w:pStyle w:val="ac"/>
-            </w:pPr>
-            <w:r>
-              <w:t>checking sysdep dirs... sysdeps/unix/sysv/linux/x86_64/64 sysdeps/unix/sysv/linux/x86_64 sysdeps/unix/sysv/linux/x86 sysdeps/x86/nptl sysdeps/unix/sysv/linux/wordsize-64 sysdeps/x86_64/nptl sysdeps/unix/sysv/linux sysdeps/nptl sysdeps/pthread sysdeps/gnu sysdeps/unix/inet sysdeps/unix/sysv sysdeps/unix/x86_64 sysdeps/unix sysdeps/posix sysdeps/x86_64/64 sysdeps/x86_64/fpu/multiarch sysdeps/x86_64/fpu sysdeps/x86/fpu sysdeps/x86_64/multiarch sysdeps/x86_64 sysdeps/x86 sysdeps/ieee754/float128 sysdeps/ieee754/ldbl-96 sysdeps/ieee754/dbl-64/wordsize-64 sysdeps/ieee754/dbl-64 sysdeps/ieee754/flt-32 sysdeps/wordsize-64 sysdeps/ieee754 sysdeps/generic</w:t>
-            </w:r>
-          </w:p>
-          <w:p>
-            <w:pPr>
-              <w:pStyle w:val="ac"/>
-            </w:pPr>
-            <w:r>
-              <w:t>checking for a BSD-compatible install... /usr/bin/install -c</w:t>
-            </w:r>
-          </w:p>
-          <w:p>
-            <w:pPr>
-              <w:pStyle w:val="ac"/>
-            </w:pPr>
-            <w:r>
-              <w:t>checking whether ln -s works... yes</w:t>
-            </w:r>
-          </w:p>
-          <w:p>
-            <w:pPr>
-              <w:pStyle w:val="ac"/>
-            </w:pPr>
-            <w:r>
-              <w:t>checking whether as is GNU as... yes</w:t>
-            </w:r>
-          </w:p>
-          <w:p>
-            <w:pPr>
-              <w:pStyle w:val="ac"/>
-            </w:pPr>
-            <w:r>
-              <w:t>checking whether ld is GNU ld... yes</w:t>
-            </w:r>
-          </w:p>
-          <w:p>
-            <w:pPr>
-              <w:pStyle w:val="ac"/>
-            </w:pPr>
-            <w:r>
-              <w:t>checking for as... as</w:t>
-            </w:r>
-          </w:p>
-          <w:p>
-            <w:pPr>
-              <w:pStyle w:val="ac"/>
-            </w:pPr>
-            <w:r>
-              <w:t>checking version of as... 2.34, ok</w:t>
-            </w:r>
-          </w:p>
-          <w:p>
-            <w:pPr>
-              <w:pStyle w:val="ac"/>
-            </w:pPr>
-            <w:r>
-              <w:t>checking for ld... ld</w:t>
-            </w:r>
-          </w:p>
-          <w:p>
-            <w:pPr>
-              <w:pStyle w:val="ac"/>
-            </w:pPr>
-            <w:r>
-              <w:t>checking version of ld... 2.34, ok</w:t>
-            </w:r>
-          </w:p>
-          <w:p>
-            <w:pPr>
-              <w:pStyle w:val="ac"/>
-            </w:pPr>
-            <w:r>
-              <w:t>checking for gnumake... no</w:t>
-            </w:r>
-          </w:p>
-          <w:p>
-            <w:pPr>
-              <w:pStyle w:val="ac"/>
-            </w:pPr>
-            <w:r>
-              <w:t>checking for gmake... no</w:t>
-            </w:r>
-          </w:p>
-          <w:p>
-            <w:pPr>
-              <w:pStyle w:val="ac"/>
-            </w:pPr>
-            <w:r>
-              <w:t>checking for make... make</w:t>
-            </w:r>
-          </w:p>
-          <w:p>
-            <w:pPr>
-              <w:pStyle w:val="ac"/>
-            </w:pPr>
-            <w:r>
-              <w:t>checking version of make... 4.2.1, ok</w:t>
-            </w:r>
-          </w:p>
-          <w:p>
-            <w:pPr>
-              <w:pStyle w:val="ac"/>
-            </w:pPr>
-            <w:r>
-              <w:t>checking for gnumsgfmt... no</w:t>
-            </w:r>
-          </w:p>
-          <w:p>
-            <w:pPr>
-              <w:pStyle w:val="ac"/>
-            </w:pPr>
-            <w:r>
-              <w:t>checking for gmsgfmt... no</w:t>
-            </w:r>
-          </w:p>
-          <w:p>
-            <w:pPr>
-              <w:pStyle w:val="ac"/>
-            </w:pPr>
-            <w:r>
-              <w:t>checking for msgfmt... msgfmt</w:t>
-            </w:r>
-          </w:p>
-          <w:p>
-            <w:pPr>
-              <w:pStyle w:val="ac"/>
-            </w:pPr>
-            <w:r>
-              <w:t>checking version of msgfmt... 0.19.8.1, ok</w:t>
-            </w:r>
-          </w:p>
-          <w:p>
-            <w:pPr>
-              <w:pStyle w:val="ac"/>
-            </w:pPr>
-            <w:r>
-              <w:t>checking for makeinfo... no</w:t>
-            </w:r>
-          </w:p>
-          <w:p>
-            <w:pPr>
-              <w:pStyle w:val="ac"/>
-            </w:pPr>
-            <w:r>
-              <w:t>checking for sed... sed</w:t>
-            </w:r>
-          </w:p>
-          <w:p>
-            <w:pPr>
-              <w:pStyle w:val="ac"/>
-            </w:pPr>
-            <w:r>
-              <w:t>checking version of sed... 4.7, ok</w:t>
-            </w:r>
-          </w:p>
-          <w:p>
-            <w:pPr>
-              <w:pStyle w:val="ac"/>
-            </w:pPr>
-            <w:r>
-              <w:t>checking for gawk... gawk</w:t>
-            </w:r>
-          </w:p>
-          <w:p>
-            <w:pPr>
-              <w:pStyle w:val="ac"/>
-            </w:pPr>
-            <w:r>
-              <w:t>checking version of gawk... 5.0.1, ok</w:t>
-            </w:r>
-          </w:p>
-          <w:p>
-            <w:pPr>
-              <w:pStyle w:val="ac"/>
-            </w:pPr>
-            <w:r>
-              <w:t>checking for bison... bison</w:t>
-            </w:r>
-          </w:p>
-          <w:p>
-            <w:pPr>
-              <w:pStyle w:val="ac"/>
-            </w:pPr>
-            <w:r>
-              <w:t>checking version of bison... 3.5.1, ok</w:t>
-            </w:r>
-          </w:p>
-          <w:p>
-            <w:pPr>
-              <w:pStyle w:val="ac"/>
-            </w:pPr>
-            <w:r>
-              <w:t>checking if gcc is sufficient to build libc... yes</w:t>
-            </w:r>
-          </w:p>
-          <w:p>
-            <w:pPr>
-              <w:pStyle w:val="ac"/>
-            </w:pPr>
-            <w:r>
-              <w:t>checking for nm... nm</w:t>
-            </w:r>
-          </w:p>
-          <w:p>
-            <w:pPr>
-              <w:pStyle w:val="ac"/>
-            </w:pPr>
-            <w:r>
-              <w:t>checking for python3... python3</w:t>
-            </w:r>
-          </w:p>
-          <w:p>
-            <w:pPr>
-              <w:pStyle w:val="ac"/>
-            </w:pPr>
-            <w:r>
-              <w:t>configure: WARNING:</w:t>
-            </w:r>
-          </w:p>
-          <w:p>
-            <w:pPr>
-              <w:pStyle w:val="ac"/>
-            </w:pPr>
-            <w:r>
-              <w:t>*** These auxiliary programs are missing or incompatible versions: makeinfo</w:t>
-            </w:r>
-          </w:p>
-          <w:p>
-            <w:pPr>
-              <w:pStyle w:val="ac"/>
-            </w:pPr>
-            <w:r>
-              <w:t>*** some features or tests will be disabled.</w:t>
-            </w:r>
-          </w:p>
-          <w:p>
-            <w:pPr>
-              <w:pStyle w:val="ac"/>
-            </w:pPr>
-            <w:r>
-              <w:t>*** Check the INSTALL file for required versions.</w:t>
-            </w:r>
-          </w:p>
-          <w:p>
-            <w:pPr>
-              <w:pStyle w:val="ac"/>
-            </w:pPr>
-            <w:r>
-              <w:t>checking LD_LIBRARY_PATH variable... ok</w:t>
-            </w:r>
-          </w:p>
-          <w:p>
-            <w:pPr>
-              <w:pStyle w:val="ac"/>
-            </w:pPr>
-            <w:r>
-              <w:t>checking for bash... /usr/bin/bash</w:t>
-            </w:r>
-          </w:p>
-          <w:p>
-            <w:pPr>
-              <w:pStyle w:val="ac"/>
-            </w:pPr>
-            <w:r>
-              <w:t>checking for perl... /usr/bin/perl</w:t>
-            </w:r>
-          </w:p>
-          <w:p>
-            <w:pPr>
-              <w:pStyle w:val="ac"/>
-            </w:pPr>
-            <w:r>
-              <w:t>checking for install-info... /usr/bin/install-info</w:t>
-            </w:r>
-          </w:p>
-          <w:p>
-            <w:pPr>
-              <w:pStyle w:val="ac"/>
-            </w:pPr>
-            <w:r>
-              <w:t>checking for .set assembler directive... yes</w:t>
-            </w:r>
-          </w:p>
-          <w:p>
-            <w:pPr>
-              <w:pStyle w:val="ac"/>
-            </w:pPr>
-            <w:r>
-              <w:t>checking linker support for protected data symbol... yes</w:t>
-            </w:r>
-          </w:p>
-          <w:p>
-            <w:pPr>
-              <w:pStyle w:val="ac"/>
-            </w:pPr>
-            <w:r>
-              <w:t>checking linker support for INSERT in linker script... yes</w:t>
-            </w:r>
-          </w:p>
-          <w:p>
-            <w:pPr>
-              <w:pStyle w:val="ac"/>
-            </w:pPr>
-            <w:r>
-              <w:t>checking for broken __attribute__((alias()))... no</w:t>
-            </w:r>
-          </w:p>
-          <w:p>
-            <w:pPr>
-              <w:pStyle w:val="ac"/>
-            </w:pPr>
-            <w:r>
-              <w:t>checking whether to put _rtld_local into .sdata section... no</w:t>
-            </w:r>
-          </w:p>
-          <w:p>
-            <w:pPr>
-              <w:pStyle w:val="ac"/>
-            </w:pPr>
-            <w:r>
-              <w:t>checking whether to use .ctors/.dtors header and trailer... no</w:t>
-            </w:r>
-          </w:p>
-          <w:p>
-            <w:pPr>
-              <w:pStyle w:val="ac"/>
-            </w:pPr>
-            <w:r>
-              <w:t>checking for libunwind-support in compiler... no</w:t>
-            </w:r>
-          </w:p>
-          <w:p>
-            <w:pPr>
-              <w:pStyle w:val="ac"/>
-            </w:pPr>
-            <w:r>
-              <w:t>checking whether --noexecstack is desirable for .S files... yes</w:t>
-            </w:r>
-          </w:p>
-          <w:p>
-            <w:pPr>
-              <w:pStyle w:val="ac"/>
-            </w:pPr>
-            <w:r>
-              <w:t>checking for -z combreloc... yes</w:t>
-            </w:r>
-          </w:p>
-          <w:p>
-            <w:pPr>
-              <w:pStyle w:val="ac"/>
-            </w:pPr>
-            <w:r>
-              <w:t>checking for linker that supports -z execstack... yes</w:t>
-            </w:r>
-          </w:p>
-          <w:p>
-            <w:pPr>
-              <w:pStyle w:val="ac"/>
-            </w:pPr>
-            <w:r>
-              <w:t>checking for linker that supports --no-dynamic-linker... yes</w:t>
-            </w:r>
-          </w:p>
-          <w:p>
-            <w:pPr>
-              <w:pStyle w:val="ac"/>
-            </w:pPr>
-            <w:r>
-              <w:t>checking for -static-pie... no</w:t>
-            </w:r>
-          </w:p>
-          <w:p>
-            <w:pPr>
-              <w:pStyle w:val="ac"/>
-            </w:pPr>
-            <w:r>
-              <w:t>checking for -fpie... yes</w:t>
-            </w:r>
-          </w:p>
-          <w:p>
-            <w:pPr>
-              <w:pStyle w:val="ac"/>
-            </w:pPr>
-            <w:r>
-              <w:t>checking for --hash-style option... yes</w:t>
-            </w:r>
-          </w:p>
-          <w:p>
-            <w:pPr>
-              <w:pStyle w:val="ac"/>
-            </w:pPr>
-            <w:r>
-              <w:t>checking for sufficient default -shared layout... yes</w:t>
-            </w:r>
-          </w:p>
-          <w:p>
-            <w:pPr>
-              <w:pStyle w:val="ac"/>
-            </w:pPr>
-            <w:r>
-              <w:t>checking for GLOB_DAT reloc... yes</w:t>
-            </w:r>
-          </w:p>
-          <w:p>
-            <w:pPr>
-              <w:pStyle w:val="ac"/>
-            </w:pPr>
-            <w:r>
-              <w:t>checking linker output format... elf64-x86-64</w:t>
-            </w:r>
-          </w:p>
-          <w:p>
-            <w:pPr>
-              <w:pStyle w:val="ac"/>
-            </w:pPr>
-            <w:r>
-              <w:t>checking for -fno-toplevel-reorder -fno-section-anchors... yes</w:t>
-            </w:r>
-          </w:p>
-          <w:p>
-            <w:pPr>
-              <w:pStyle w:val="ac"/>
-            </w:pPr>
-            <w:r>
-              <w:t>checking for -mtls-dialect=gnu2... yes</w:t>
-            </w:r>
-          </w:p>
-          <w:p>
-            <w:pPr>
-              <w:pStyle w:val="ac"/>
-            </w:pPr>
-            <w:r>
-              <w:t>checking whether cc puts quotes around section names... no</w:t>
-            </w:r>
-          </w:p>
-          <w:p>
-            <w:pPr>
-              <w:pStyle w:val="ac"/>
-            </w:pPr>
-            <w:r>
-              <w:t>checking for __builtin_memset... yes</w:t>
-            </w:r>
-          </w:p>
-          <w:p>
-            <w:pPr>
-              <w:pStyle w:val="ac"/>
-            </w:pPr>
-            <w:r>
-              <w:t>checking for redirection of built-in functions... yes</w:t>
-            </w:r>
-          </w:p>
-          <w:p>
-            <w:pPr>
-              <w:pStyle w:val="ac"/>
-            </w:pPr>
-            <w:r>
-              <w:t>checking for compiler option to disable generation of FMA instructions... -ffp-contract=off</w:t>
-            </w:r>
-          </w:p>
-          <w:p>
-            <w:pPr>
-              <w:pStyle w:val="ac"/>
-            </w:pPr>
-            <w:r>
-              <w:t>checking if gcc accepts -fno-tree-loop-distribute-patterns with __attribute__ ((__optimize__))... yes</w:t>
-            </w:r>
-          </w:p>
-          <w:p>
-            <w:pPr>
-              <w:pStyle w:val="ac"/>
-            </w:pPr>
-            <w:r>
-              <w:t>checking for libgd... no</w:t>
-            </w:r>
-          </w:p>
-          <w:p>
-            <w:pPr>
-              <w:pStyle w:val="ac"/>
-            </w:pPr>
-            <w:r>
-              <w:t>checking for is_selinux_enabled in -lselinux... yes</w:t>
-            </w:r>
-          </w:p>
-          <w:p>
-            <w:pPr>
-              <w:pStyle w:val="ac"/>
-            </w:pPr>
-            <w:r>
-              <w:t>checking for audit_log_user_avc_message in -laudit... no</w:t>
-            </w:r>
-          </w:p>
-          <w:p>
-            <w:pPr>
-              <w:pStyle w:val="ac"/>
-            </w:pPr>
-            <w:r>
-              <w:t>checking for cap_init in -lcap... no</w:t>
-            </w:r>
-          </w:p>
-          <w:p>
-            <w:pPr>
-              <w:pStyle w:val="ac"/>
-            </w:pPr>
-            <w:r>
-              <w:t>checking for _FORTIFY_SOURCE predefine... yes</w:t>
-            </w:r>
-          </w:p>
-          <w:p>
-            <w:pPr>
-              <w:pStyle w:val="ac"/>
-            </w:pPr>
-            <w:r>
-              <w:t>checking whether the linker provides working __ehdr_start... yes</w:t>
-            </w:r>
-          </w:p>
-          <w:p>
-            <w:pPr>
-              <w:pStyle w:val="ac"/>
-            </w:pPr>
-            <w:r>
-              <w:t>checking for __builtin_trap with no external dependencies... yes</w:t>
-            </w:r>
-          </w:p>
-          <w:p>
-            <w:pPr>
-              <w:pStyle w:val="ac"/>
-            </w:pPr>
-            <w:r>
-              <w:lastRenderedPageBreak/>
-              <w:t>checking whether the C++ compiler supports thread_local... yes</w:t>
-            </w:r>
-          </w:p>
-          <w:p>
-            <w:pPr>
-              <w:pStyle w:val="ac"/>
-            </w:pPr>
-            <w:r>
-              <w:t>running configure fragment for sysdeps/unix/sysv/linux/x86_64/64</w:t>
-            </w:r>
-          </w:p>
-          <w:p>
-            <w:pPr>
-              <w:pStyle w:val="ac"/>
-            </w:pPr>
-            <w:r>
-              <w:t>running configure fragment for sysdeps/unix/sysv/linux/x86_64</w:t>
-            </w:r>
-          </w:p>
-          <w:p>
-            <w:pPr>
-              <w:pStyle w:val="ac"/>
-            </w:pPr>
-            <w:r>
-              <w:t>running configure fragment for sysdeps/unix/sysv/linux</w:t>
-            </w:r>
-          </w:p>
-          <w:p>
-            <w:pPr>
-              <w:pStyle w:val="ac"/>
-            </w:pPr>
-            <w:r>
-              <w:t>checking installed Linux kernel header files... 3.2.0 or later</w:t>
-            </w:r>
-          </w:p>
-          <w:p>
-            <w:pPr>
-              <w:pStyle w:val="ac"/>
-            </w:pPr>
-            <w:r>
-              <w:t>checking for kernel header at least 3.2.0... ok</w:t>
-            </w:r>
-          </w:p>
-          <w:p>
-            <w:pPr>
-              <w:pStyle w:val="ac"/>
-            </w:pPr>
-            <w:r>
-              <w:t>checking for symlinks in /usr/local/glibc-2.28/include... ok</w:t>
-            </w:r>
-          </w:p>
-          <w:p>
-            <w:pPr>
-              <w:pStyle w:val="ac"/>
-            </w:pPr>
-            <w:r>
-              <w:t>running configure fragment for sysdeps/gnu</w:t>
-            </w:r>
-          </w:p>
-          <w:p>
-            <w:pPr>
-              <w:pStyle w:val="ac"/>
-            </w:pPr>
-            <w:r>
-              <w:t>running configure fragment for sysdeps/x86_64</w:t>
-            </w:r>
-          </w:p>
-          <w:p>
-            <w:pPr>
-              <w:pStyle w:val="ac"/>
-            </w:pPr>
-            <w:r>
-              <w:t>checking for AVX512DQ support in assembler... yes</w:t>
-            </w:r>
-          </w:p>
-          <w:p>
-            <w:pPr>
-              <w:pStyle w:val="ac"/>
-            </w:pPr>
-            <w:r>
-              <w:t>checking for AVX512 support... yes</w:t>
-            </w:r>
-          </w:p>
-          <w:p>
-            <w:pPr>
-              <w:pStyle w:val="ac"/>
-            </w:pPr>
-            <w:r>
-              <w:t>checking for Intel MPX support... yes</w:t>
-            </w:r>
-          </w:p>
-          <w:p>
-            <w:pPr>
-              <w:pStyle w:val="ac"/>
-            </w:pPr>
-            <w:r>
-              <w:t>running configure fragment for sysdeps/x86</w:t>
-            </w:r>
-          </w:p>
-          <w:p>
-            <w:pPr>
-              <w:pStyle w:val="ac"/>
-            </w:pPr>
-            <w:r>
-              <w:t>checking whether -fPIC is default... yes</w:t>
-            </w:r>
-          </w:p>
-          <w:p>
-            <w:pPr>
-              <w:pStyle w:val="ac"/>
-            </w:pPr>
-            <w:r>
-              <w:t>checking whether -fPIE is default... yes</w:t>
-            </w:r>
-          </w:p>
-          <w:p>
-            <w:pPr>
-              <w:pStyle w:val="ac"/>
-            </w:pPr>
-            <w:r>
-              <w:t>configure: creating ./config.status</w:t>
-            </w:r>
-          </w:p>
-          <w:p>
-            <w:pPr>
-              <w:pStyle w:val="ac"/>
-            </w:pPr>
-            <w:r>
-              <w:t>config.status: creating config.make</w:t>
-            </w:r>
-          </w:p>
-          <w:p>
-            <w:pPr>
-              <w:pStyle w:val="ac"/>
-            </w:pPr>
-            <w:r>
-              <w:t>config.status: creating Makefile</w:t>
-            </w:r>
-          </w:p>
-          <w:p>
-            <w:pPr>
-              <w:pStyle w:val="ac"/>
-            </w:pPr>
-            <w:r>
-              <w:t>config.status: creating config.h</w:t>
-            </w:r>
-          </w:p>
-          <w:p>
-            <w:pPr>
-              <w:pStyle w:val="ac"/>
-            </w:pPr>
-            <w:r>
-              <w:t>config.status: executing default commands</w:t>
-            </w:r>
-          </w:p>
-          <w:p>
-            <w:pPr>
-              <w:pStyle w:val="ac"/>
-            </w:pPr>
-            <w:hyperlink r:id="rId12" w:history="1">
-              <w:r>
-                <w:rPr>
-                  <w:rStyle w:val="aa"/>
-                </w:rPr>
-                <w:t>zonesion@zonesion:~/glibc-2.28/build$</w:t>
-              </w:r>
-            </w:hyperlink>
-          </w:p>
-          <w:p>
-            <w:pPr>
-              <w:pStyle w:val="ac"/>
-            </w:pPr>
-            <w:r>
-              <w:t>配置完成后编译</w:t>
-            </w:r>
-            <w:r>
-              <w:rPr>
-                <w:rFonts w:hint="eastAsia"/>
-              </w:rPr>
-              <w:t>，</w:t>
-            </w:r>
-            <w:r>
-              <w:t>编译时间长</w:t>
-            </w:r>
-            <w:r>
-              <w:rPr>
-                <w:rFonts w:hint="eastAsia"/>
-              </w:rPr>
-              <w:t>。</w:t>
+              <w:t>static void* thread_service_proc(void *args)</w:t>
+            </w:r>
+          </w:p>
+          <w:p>
+            <w:pPr>
+              <w:pStyle w:val="ac"/>
+            </w:pPr>
+            <w:r>
+              <w:t>{</w:t>
+            </w:r>
+          </w:p>
+          <w:p>
+            <w:pPr>
+              <w:pStyle w:val="ac"/>
+            </w:pPr>
+            <w:r>
+              <w:t xml:space="preserve">    service_proc_args_t* argv = (service_proc_args_t*)args;</w:t>
+            </w:r>
+          </w:p>
+          <w:p>
+            <w:pPr>
+              <w:pStyle w:val="ac"/>
+            </w:pPr>
+            <w:r>
+              <w:t xml:space="preserve">    long int msgtype = 0;</w:t>
+            </w:r>
+          </w:p>
+          <w:p>
+            <w:pPr>
+              <w:pStyle w:val="ac"/>
+            </w:pPr>
+            <w:r>
+              <w:t xml:space="preserve">        FILE * fp;</w:t>
+            </w:r>
+          </w:p>
+          <w:p>
+            <w:pPr>
+              <w:pStyle w:val="ac"/>
+            </w:pPr>
+            <w:r>
+              <w:t xml:space="preserve">        char buff[128]={0};</w:t>
+            </w:r>
+          </w:p>
+          <w:p>
+            <w:pPr>
+              <w:pStyle w:val="ac"/>
+            </w:pPr>
+            <w:r>
+              <w:t xml:space="preserve">    while(1){</w:t>
+            </w:r>
+          </w:p>
+          <w:p>
+            <w:pPr>
+              <w:pStyle w:val="ac"/>
+            </w:pPr>
+            <w:r>
+              <w:t xml:space="preserve">        if (msgrcv(argv-&gt;msg_queue-&gt;msg_id, (void *)&amp;argv-&gt;msg_queue-&gt;msg_st, MSGBUFSIZE, msgtype, 0) == -1) {</w:t>
+            </w:r>
+          </w:p>
+          <w:p>
+            <w:pPr>
+              <w:pStyle w:val="ac"/>
+            </w:pPr>
+            <w:r>
+              <w:t xml:space="preserve">            fprintf ( stderr, "msgrcv failed width erro: %d\r\n", errno );</w:t>
+            </w:r>
+          </w:p>
+          <w:p>
+            <w:pPr>
+              <w:pStyle w:val="ac"/>
+            </w:pPr>
+            <w:r>
+              <w:t xml:space="preserve">            sleep(1);</w:t>
+            </w:r>
+          </w:p>
+          <w:p>
+            <w:pPr>
+              <w:pStyle w:val="ac"/>
+            </w:pPr>
+            <w:r>
+              <w:t xml:space="preserve">        }</w:t>
+            </w:r>
+          </w:p>
+          <w:p>
+            <w:pPr>
+              <w:pStyle w:val="ac"/>
+            </w:pPr>
+            <w:r>
+              <w:t xml:space="preserve">        printf ( "You wrote: %s\r\n", argv-&gt;msg_queue-&gt;msg_st.text );</w:t>
+            </w:r>
+          </w:p>
+          <w:p>
+            <w:pPr>
+              <w:pStyle w:val="ac"/>
+            </w:pPr>
+          </w:p>
+          <w:p>
+            <w:pPr>
+              <w:pStyle w:val="ac"/>
+            </w:pPr>
+            <w:r>
+              <w:t xml:space="preserve">        //fp = popen("rosservice call /vnode_xarm/joint_target \"joint: '0/-44/89/89/0'\"", "r");</w:t>
+            </w:r>
+          </w:p>
+          <w:p>
+            <w:pPr>
+              <w:pStyle w:val="ac"/>
+            </w:pPr>
+            <w:r>
+              <w:t xml:space="preserve">        fp = popen("ls", "r");</w:t>
+            </w:r>
+          </w:p>
+          <w:p>
+            <w:pPr>
+              <w:pStyle w:val="ac"/>
+            </w:pPr>
+            <w:r>
+              <w:t xml:space="preserve">        printf("fp is %d\r\n",fp);</w:t>
+            </w:r>
+          </w:p>
+          <w:p>
+            <w:pPr>
+              <w:pStyle w:val="ac"/>
+            </w:pPr>
+            <w:r>
+              <w:t xml:space="preserve">        if (fp == NULL){</w:t>
+            </w:r>
+          </w:p>
+          <w:p>
+            <w:pPr>
+              <w:pStyle w:val="ac"/>
+            </w:pPr>
+            <w:r>
+              <w:t xml:space="preserve">            return -1;</w:t>
+            </w:r>
+          </w:p>
+          <w:p>
+            <w:pPr>
+              <w:pStyle w:val="ac"/>
+            </w:pPr>
+            <w:r>
+              <w:t xml:space="preserve">        }</w:t>
+            </w:r>
+          </w:p>
+          <w:p>
+            <w:pPr>
+              <w:pStyle w:val="ac"/>
+              <w:rPr>
+                <w:color w:val="FF0000"/>
+              </w:rPr>
+            </w:pPr>
+            <w:r>
+              <w:rPr>
+                <w:color w:val="FF0000"/>
+              </w:rPr>
+              <w:t xml:space="preserve">        while((fgets(buff, 128-1, fp))!=NULL){</w:t>
+            </w:r>
+          </w:p>
+          <w:p>
+            <w:pPr>
+              <w:pStyle w:val="ac"/>
+            </w:pPr>
+            <w:r>
+              <w:t xml:space="preserve">            printf("argv-&gt;buffer %s\r\n",buff);</w:t>
+            </w:r>
+          </w:p>
+          <w:p>
+            <w:pPr>
+              <w:pStyle w:val="ac"/>
+            </w:pPr>
+            <w:r>
+              <w:t xml:space="preserve">        }</w:t>
             </w:r>
           </w:p>
         </w:tc>
       </w:tr>
     </w:tbl>
-    <w:p/>
-    <w:p/>
+    <w:p>
+      <w:pPr>
+        <w:rPr>
+          <w:rFonts w:hint="eastAsia"/>
+        </w:rPr>
+      </w:pPr>
+      <w:r>
+        <w:t>在线程中的</w:t>
+      </w:r>
+      <w:r>
+        <w:t>fgets</w:t>
+      </w:r>
+      <w:r>
+        <w:t>函数时出现错误</w:t>
+      </w:r>
+      <w:r>
+        <w:rPr>
+          <w:rFonts w:hint="eastAsia"/>
+        </w:rPr>
+        <w:t>，</w:t>
+      </w:r>
+      <w:r>
+        <w:rPr>
+          <w:rFonts w:hint="eastAsia"/>
+        </w:rPr>
+        <w:t>调用这个函数时出现段错误，这个错误的出现可能是</w:t>
+      </w:r>
+      <w:r>
+        <w:rPr>
+          <w:rFonts w:hint="eastAsia"/>
+        </w:rPr>
+        <w:t>popen</w:t>
+      </w:r>
+      <w:r>
+        <w:rPr>
+          <w:rFonts w:hint="eastAsia"/>
+        </w:rPr>
+        <w:t>函数返回</w:t>
+      </w:r>
+      <w:r>
+        <w:t>fp</w:t>
+      </w:r>
+      <w:r>
+        <w:rPr>
+          <w:rFonts w:hint="eastAsia"/>
+        </w:rPr>
+        <w:t>的参数错误。</w:t>
+      </w:r>
+    </w:p>
     <w:tbl>
       <w:tblPr>
         <w:tblStyle w:val="ab"/>
@@ -2242,228 +2802,37 @@
             <w:pPr>
               <w:pStyle w:val="ac"/>
             </w:pPr>
+            <w:r>
+              <w:t>&gt;&gt;&gt; 00:0C:29:75:5A:39={V1=0/-44/89/89/0}</w:t>
+            </w:r>
+          </w:p>
+          <w:p>
+            <w:pPr>
+              <w:pStyle w:val="ac"/>
+            </w:pPr>
+            <w:r>
+              <w:t>&gt;&gt;&gt; {V1=0/-44/89/89/0}</w:t>
+            </w:r>
+          </w:p>
+          <w:p>
+            <w:pPr>
+              <w:pStyle w:val="ac"/>
+            </w:pPr>
+            <w:r>
+              <w:t>You wrote: rosservice call /vnode_xarm/joint_target "joint: '0/-44/89/89/0'"</w:t>
+            </w:r>
+          </w:p>
+          <w:p>
+            <w:pPr>
+              <w:pStyle w:val="ac"/>
+            </w:pPr>
+            <w:r>
+              <w:t>fp is -268433216</w:t>
+            </w:r>
           </w:p>
         </w:tc>
       </w:tr>
     </w:tbl>
-    <w:p/>
-    <w:p/>
-    <w:p/>
-    <w:p/>
-    <w:p/>
-    <w:p/>
-    <w:p/>
-    <w:p>
-      <w:pPr>
-        <w:rPr>
-          <w:rFonts w:hint="eastAsia"/>
-        </w:rPr>
-      </w:pPr>
-      <w:r>
-        <w:rPr>
-          <w:rFonts w:hint="eastAsia"/>
-        </w:rPr>
-        <w:t>注：</w:t>
-      </w:r>
-    </w:p>
-    <w:p/>
-    <w:p>
-      <w:pPr>
-        <w:rPr>
-          <w:rFonts w:hint="eastAsia"/>
-        </w:rPr>
-      </w:pPr>
-      <w:r>
-        <w:rPr>
-          <w:rFonts w:hint="eastAsia"/>
-        </w:rPr>
-        <w:t>configure</w:t>
-      </w:r>
-      <w:r>
-        <w:rPr>
-          <w:rFonts w:hint="eastAsia"/>
-        </w:rPr>
-        <w:t>最好不要加</w:t>
-      </w:r>
-      <w:r>
-        <w:rPr>
-          <w:rFonts w:hint="eastAsia"/>
-        </w:rPr>
-        <w:t>--with-headers</w:t>
-      </w:r>
-      <w:r>
-        <w:rPr>
-          <w:rFonts w:hint="eastAsia"/>
-        </w:rPr>
-        <w:t>参数，否则会遇到一些问题，因为这个参数指定</w:t>
-      </w:r>
-      <w:r>
-        <w:rPr>
-          <w:rFonts w:hint="eastAsia"/>
-        </w:rPr>
-        <w:t>make</w:t>
-      </w:r>
-      <w:r>
-        <w:rPr>
-          <w:rFonts w:hint="eastAsia"/>
-        </w:rPr>
-        <w:t>在该目录下查找库，参考</w:t>
-      </w:r>
-      <w:r>
-        <w:rPr>
-          <w:rFonts w:hint="eastAsia"/>
-        </w:rPr>
-        <w:t>linux</w:t>
-      </w:r>
-      <w:r>
-        <w:rPr>
-          <w:rFonts w:hint="eastAsia"/>
-        </w:rPr>
-        <w:t>下安装</w:t>
-      </w:r>
-      <w:r>
-        <w:rPr>
-          <w:rFonts w:hint="eastAsia"/>
-        </w:rPr>
-        <w:t>glibc-2.14</w:t>
-      </w:r>
-      <w:r>
-        <w:rPr>
-          <w:rFonts w:hint="eastAsia"/>
-        </w:rPr>
-        <w:t>——</w:t>
-      </w:r>
-      <w:r>
-        <w:rPr>
-          <w:rFonts w:hint="eastAsia"/>
-        </w:rPr>
-        <w:t>zhj</w:t>
-      </w:r>
-      <w:r>
-        <w:rPr>
-          <w:rFonts w:hint="eastAsia"/>
-        </w:rPr>
-        <w:t>失落之地</w:t>
-      </w:r>
-      <w:r>
-        <w:rPr>
-          <w:rFonts w:hint="eastAsia"/>
-        </w:rPr>
-        <w:t>CSDN</w:t>
-      </w:r>
-    </w:p>
-    <w:p>
-      <w:pPr>
-        <w:rPr>
-          <w:rFonts w:hint="eastAsia"/>
-        </w:rPr>
-      </w:pPr>
-      <w:r>
-        <w:rPr>
-          <w:rFonts w:hint="eastAsia"/>
-        </w:rPr>
-        <w:t>install</w:t>
-      </w:r>
-      <w:r>
-        <w:rPr>
-          <w:rFonts w:hint="eastAsia"/>
-        </w:rPr>
-        <w:t>后不可直接删除旧版软链接，如</w:t>
-      </w:r>
-      <w:r>
-        <w:rPr>
-          <w:rFonts w:hint="eastAsia"/>
-        </w:rPr>
-        <w:t>libm.so.6</w:t>
-      </w:r>
-      <w:r>
-        <w:rPr>
-          <w:rFonts w:hint="eastAsia"/>
-        </w:rPr>
-        <w:t>等，否则会导致系统崩溃。应备份后创建同名软连接指向新版：</w:t>
-      </w:r>
-    </w:p>
-    <w:p>
-      <w:r>
-        <w:t>mv /lib/x86_64-linux-gnu/libm.so.6 /lib/x86_64-linux-gnu/libm.so.6.bak</w:t>
-      </w:r>
-    </w:p>
-    <w:p>
-      <w:r>
-        <w:t>ln -s /usr/local/glibc-2.29/lib/libm.so.6 /lib/x86_64-linux-gnu/libm.so.6</w:t>
-      </w:r>
-    </w:p>
-    <w:p>
-      <w:r>
-        <w:rPr>
-          <w:rFonts w:hint="eastAsia"/>
-        </w:rPr>
-        <w:t>————————————————</w:t>
-      </w:r>
-    </w:p>
-    <w:p>
-      <w:pPr>
-        <w:rPr>
-          <w:rFonts w:hint="eastAsia"/>
-        </w:rPr>
-      </w:pPr>
-      <w:r>
-        <w:rPr>
-          <w:rFonts w:hint="eastAsia"/>
-        </w:rPr>
-        <w:t>版权声明：本文为</w:t>
-      </w:r>
-      <w:r>
-        <w:rPr>
-          <w:rFonts w:hint="eastAsia"/>
-        </w:rPr>
-        <w:t>CSDN</w:t>
-      </w:r>
-      <w:r>
-        <w:rPr>
-          <w:rFonts w:hint="eastAsia"/>
-        </w:rPr>
-        <w:t>博主「</w:t>
-      </w:r>
-      <w:r>
-        <w:rPr>
-          <w:rFonts w:hint="eastAsia"/>
-        </w:rPr>
-        <w:t>wq_0708</w:t>
-      </w:r>
-      <w:r>
-        <w:rPr>
-          <w:rFonts w:hint="eastAsia"/>
-        </w:rPr>
-        <w:t>」的原创文章，遵循</w:t>
-      </w:r>
-      <w:r>
-        <w:rPr>
-          <w:rFonts w:hint="eastAsia"/>
-        </w:rPr>
-        <w:t>CC 4.0 BY-SA</w:t>
-      </w:r>
-      <w:r>
-        <w:rPr>
-          <w:rFonts w:hint="eastAsia"/>
-        </w:rPr>
-        <w:t>版权协议，转载请附上原文出处链接及本声明。</w:t>
-      </w:r>
-    </w:p>
-    <w:p>
-      <w:r>
-        <w:rPr>
-          <w:rFonts w:hint="eastAsia"/>
-        </w:rPr>
-        <w:t>原文链接：</w:t>
-      </w:r>
-      <w:r>
-        <w:rPr>
-          <w:rFonts w:hint="eastAsia"/>
-        </w:rPr>
-        <w:t>https://blog.csdn.net/wq_0708/article/details/121105055</w:t>
-      </w:r>
-    </w:p>
     <w:p/>
     <w:tbl>
       <w:tblPr>
@@ -2492,12 +2861,103 @@
               <w:pStyle w:val="ac"/>
             </w:pPr>
             <w:r>
-              <w:t>/lib/x86_64-linux-gnu/libc.so.6</w:t>
+              <w:t>src/ros-service.c:29:13: warning: implicit declaration of function ‘sleep’ [-Wimplicit-function-declaration]</w:t>
+            </w:r>
+          </w:p>
+          <w:p>
+            <w:pPr>
+              <w:pStyle w:val="ac"/>
+            </w:pPr>
+            <w:r>
+              <w:t xml:space="preserve">             sleep(1);</w:t>
+            </w:r>
+          </w:p>
+          <w:p>
+            <w:pPr>
+              <w:pStyle w:val="ac"/>
+            </w:pPr>
+            <w:r>
+              <w:t xml:space="preserve">             ^~~~~</w:t>
+            </w:r>
+          </w:p>
+          <w:p>
+            <w:pPr>
+              <w:pStyle w:val="ac"/>
+              <w:rPr>
+                <w:color w:val="FF0000"/>
+              </w:rPr>
+            </w:pPr>
+            <w:r>
+              <w:rPr>
+                <w:color w:val="FF0000"/>
+              </w:rPr>
+              <w:t>src/ros-service.c:34:14: warning: implicit declaration of function ‘popen’; did you mean ‘fopen’? [-Wimplicit-function-declaration]</w:t>
+            </w:r>
+          </w:p>
+          <w:p>
+            <w:pPr>
+              <w:pStyle w:val="ac"/>
+              <w:rPr>
+                <w:color w:val="FF0000"/>
+              </w:rPr>
+            </w:pPr>
+            <w:r>
+              <w:rPr>
+                <w:color w:val="FF0000"/>
+              </w:rPr>
+              <w:t xml:space="preserve">         fp = popen("ls", "r");</w:t>
+            </w:r>
+          </w:p>
+          <w:p>
+            <w:pPr>
+              <w:pStyle w:val="ac"/>
+            </w:pPr>
+            <w:r>
+              <w:t xml:space="preserve">              ^~~~~</w:t>
+            </w:r>
+          </w:p>
+          <w:p>
+            <w:pPr>
+              <w:pStyle w:val="ac"/>
+            </w:pPr>
+            <w:r>
+              <w:t xml:space="preserve">              fopen</w:t>
             </w:r>
           </w:p>
         </w:tc>
       </w:tr>
     </w:tbl>
+    <w:p>
+      <w:pPr>
+        <w:rPr>
+          <w:rFonts w:hint="eastAsia"/>
+        </w:rPr>
+      </w:pPr>
+      <w:r>
+        <w:t>编译时候出现对这个函数定义不明确</w:t>
+      </w:r>
+      <w:r>
+        <w:rPr>
+          <w:rFonts w:hint="eastAsia"/>
+        </w:rPr>
+        <w:t>，</w:t>
+      </w:r>
+      <w:r>
+        <w:t>并且询问我们是不是应该调用</w:t>
+      </w:r>
+      <w:r>
+        <w:t>fopen’</w:t>
+      </w:r>
+      <w:r>
+        <w:t>函数</w:t>
+      </w:r>
+      <w:r>
+        <w:rPr>
+          <w:rFonts w:hint="eastAsia"/>
+        </w:rPr>
+        <w:t>。显然错误了。</w:t>
+      </w:r>
+    </w:p>
     <w:p/>
     <w:tbl>
       <w:tblPr>
@@ -2526,27 +2986,355 @@
               <w:pStyle w:val="ac"/>
             </w:pPr>
             <w:r>
-              <w:t>sudo mv /lib/x86_64-linux-gnu/libc.so.6 /lib/x86_64-linux-gnu/libc.so.6.bk.before</w:t>
-            </w:r>
-          </w:p>
-          <w:p>
-            <w:pPr>
-              <w:pStyle w:val="ac"/>
-            </w:pPr>
-            <w:r>
-              <w:rPr>
-                <w:sz w:val="20"/>
-                <w:szCs w:val="20"/>
-              </w:rPr>
-              <w:t>sudo ln -s  /lib/x86_64-linux-gnu/libc-2.23.so /lib/x86_64-linux-gnu/libc.so.6</w:t>
-            </w:r>
-            <w:bookmarkStart w:id="0" w:name="_GoBack"/>
-            <w:bookmarkEnd w:id="0"/>
+              <w:lastRenderedPageBreak/>
+              <w:t xml:space="preserve">zonesion@zonesion:~/catkin_ws$ </w:t>
+            </w:r>
+            <w:r>
+              <w:rPr>
+                <w:b/>
+                <w:color w:val="FF0000"/>
+              </w:rPr>
+              <w:t>grep popen /usr/include/ -rn</w:t>
+            </w:r>
+          </w:p>
+          <w:p>
+            <w:pPr>
+              <w:pStyle w:val="ac"/>
+            </w:pPr>
+            <w:r>
+              <w:t>/usr/include/postgresql/internal/port.h:293: * Mingw-w64 headers #define popen and pclose to _popen and _pclose.  We want</w:t>
+            </w:r>
+          </w:p>
+          <w:p>
+            <w:pPr>
+              <w:pStyle w:val="ac"/>
+            </w:pPr>
+            <w:r>
+              <w:t>/usr/include/postgresql/internal/port.h:294: * to use our popen wrapper, rather than plain _popen, so override that.  For</w:t>
+            </w:r>
+          </w:p>
+          <w:p>
+            <w:pPr>
+              <w:pStyle w:val="ac"/>
+            </w:pPr>
+            <w:r>
+              <w:t>/usr/include/postgresql/internal/port.h:297:#ifdef popen</w:t>
+            </w:r>
+          </w:p>
+          <w:p>
+            <w:pPr>
+              <w:pStyle w:val="ac"/>
+            </w:pPr>
+            <w:r>
+              <w:t>/usr/include/postgresql/internal/port.h:298:#undef popen</w:t>
+            </w:r>
+          </w:p>
+          <w:p>
+            <w:pPr>
+              <w:pStyle w:val="ac"/>
+            </w:pPr>
+            <w:r>
+              <w:t>/usr/include/postgresql/internal/port.h:305: * system() and popen() replacements to enclose the command in an extra</w:t>
+            </w:r>
+          </w:p>
+          <w:p>
+            <w:pPr>
+              <w:pStyle w:val="ac"/>
+            </w:pPr>
+            <w:r>
+              <w:t>/usr/include/postgresql/internal/port.h:309:extern FILE *pgwin32_popen(const char *command, const char *type);</w:t>
+            </w:r>
+          </w:p>
+          <w:p>
+            <w:pPr>
+              <w:pStyle w:val="ac"/>
+            </w:pPr>
+            <w:r>
+              <w:t>/usr/include/postgresql/internal/port.h:312:#define popen(a,b) pgwin32_popen(a,b)</w:t>
+            </w:r>
+          </w:p>
+          <w:p>
+            <w:pPr>
+              <w:pStyle w:val="ac"/>
+            </w:pPr>
+            <w:r>
+              <w:t>/usr/include/libdap/PipeResponse.h:55:    /** @brief Initialize with a stream returned by popen().</w:t>
+            </w:r>
+          </w:p>
+          <w:p>
+            <w:pPr>
+              <w:pStyle w:val="ac"/>
+            </w:pPr>
+            <w:r>
+              <w:t>/usr/include/libdap/PipeResponse.h:58:</w:t>
+            </w:r>
+            <w:r>
+              <w:tab/>
+              <w:t>popen(). By default get_type() and get_version() return</w:t>
+            </w:r>
+          </w:p>
+          <w:p>
+            <w:pPr>
+              <w:pStyle w:val="ac"/>
+            </w:pPr>
+            <w:r>
+              <w:t>/usr/include/libdap/PipeResponse.h:63:        FILE* returned by fopen() or popen(), you're on your own here. Make</w:t>
+            </w:r>
+          </w:p>
+          <w:p>
+            <w:pPr>
+              <w:pStyle w:val="ac"/>
+            </w:pPr>
+            <w:r>
+              <w:t>/usr/include/libdap/PipeResponse.h:68:        @param s Pointer to a pipe stream returned by popen().</w:t>
+            </w:r>
+          </w:p>
+          <w:p>
+            <w:pPr>
+              <w:pStyle w:val="ac"/>
+            </w:pPr>
+            <w:r>
+              <w:t>/usr/include/dialog.h:721:extern FILE * dlg_popen(const char * /*command */, const char * /*type */);</w:t>
+            </w:r>
+          </w:p>
+          <w:p>
+            <w:pPr>
+              <w:pStyle w:val="ac"/>
+            </w:pPr>
+            <w:r>
+              <w:t>/usr/include/x86_64-linux-gnu/qt5/QtCore/qglobal.h:573:#  define QT_NO_CRASHHANDLER     // no popen</w:t>
+            </w:r>
+          </w:p>
+          <w:p>
+            <w:pPr>
+              <w:pStyle w:val="ac"/>
+            </w:pPr>
+            <w:r>
+              <w:t>/usr/include/qt4/QtCore/qglobal.h:1381:#  define QT_NO_CRASHHANDLER     // no popen</w:t>
+            </w:r>
+          </w:p>
+          <w:p>
+            <w:pPr>
+              <w:pStyle w:val="ac"/>
+            </w:pPr>
+            <w:r>
+              <w:t>/usr/include/qt4/Qt/qglobal.h:1381:#  define QT_NO_CRASHHANDLER     // no popen</w:t>
+            </w:r>
+          </w:p>
+          <w:p>
+            <w:pPr>
+              <w:pStyle w:val="ac"/>
+            </w:pPr>
+            <w:r>
+              <w:t>/usr/include/boost/interprocess/sync/windows/sync_utils.hpp:164:   void *obtain_mutex(const sync_id &amp;id, bool *popen_created = 0)</w:t>
+            </w:r>
+          </w:p>
+          <w:p>
+            <w:pPr>
+              <w:pStyle w:val="ac"/>
+            </w:pPr>
+            <w:r>
+              <w:t>/usr/include/boost/interprocess/sync/windows/sync_utils.hpp:173:         if(popen_created) *popen_created = true;</w:t>
+            </w:r>
+          </w:p>
+          <w:p>
+            <w:pPr>
+              <w:pStyle w:val="ac"/>
+            </w:pPr>
+            <w:r>
+              <w:t>/usr/include/boost/interprocess/sync/windows/sync_utils.hpp:175:      else if(popen_created){</w:t>
+            </w:r>
+          </w:p>
+          <w:p>
+            <w:pPr>
+              <w:pStyle w:val="ac"/>
+            </w:pPr>
+            <w:r>
+              <w:t>/usr/include/boost/interprocess/sync/windows/sync_utils.hpp:176:         *popen_created = false;</w:t>
+            </w:r>
+          </w:p>
+          <w:p>
+            <w:pPr>
+              <w:pStyle w:val="ac"/>
+            </w:pPr>
+            <w:r>
+              <w:t>/usr/include/boost/interprocess/sync/windows/sync_utils.hpp:181:   void *obtain_semaphore(const sync_id &amp;id, unsigned int initial_count, bool *popen_created = 0)</w:t>
+            </w:r>
+          </w:p>
+          <w:p>
+            <w:pPr>
+              <w:pStyle w:val="ac"/>
+            </w:pPr>
+            <w:r>
+              <w:t>/usr/include/boost/interprocess/sync/windows/sync_utils.hpp:190:         if(popen_created) *popen_created = true;</w:t>
+            </w:r>
+          </w:p>
+          <w:p>
+            <w:pPr>
+              <w:pStyle w:val="ac"/>
+            </w:pPr>
+            <w:r>
+              <w:t>/usr/include/boost/interprocess/sync/windows/sync_utils.hpp:192:      else if(popen_created){</w:t>
+            </w:r>
+          </w:p>
+          <w:p>
+            <w:pPr>
+              <w:pStyle w:val="ac"/>
+            </w:pPr>
+            <w:r>
+              <w:t>/usr/include/boost/interprocess/sync/windows/sync_utils.hpp:193:         *popen_created = false;</w:t>
+            </w:r>
+          </w:p>
+          <w:p>
+            <w:pPr>
+              <w:pStyle w:val="ac"/>
+              <w:rPr>
+                <w:color w:val="FF0000"/>
+              </w:rPr>
+            </w:pPr>
+            <w:r>
+              <w:rPr>
+                <w:color w:val="FF0000"/>
+              </w:rPr>
+              <w:t>/usr/include/stdio.h:872:extern FILE *popen (const char *__command, const char *__modes) __wur;</w:t>
+            </w:r>
+          </w:p>
+          <w:p>
+            <w:pPr>
+              <w:pStyle w:val="ac"/>
+            </w:pPr>
+            <w:r>
+              <w:t>/usr/include/stdio.h:874:/* Close a stream opened by popen and return the status of its child.</w:t>
+            </w:r>
+          </w:p>
+          <w:p>
+            <w:pPr>
+              <w:pStyle w:val="ac"/>
+            </w:pPr>
+            <w:r>
+              <w:t>/usr/include/wx-2.8/wx/wxPython/i_files/_process.i:92:    // this function replaces the standard popen() one: it launches a process</w:t>
+            </w:r>
+          </w:p>
+          <w:p>
+            <w:pPr>
+              <w:pStyle w:val="ac"/>
+            </w:pPr>
+            <w:r>
+              <w:t>/usr/include/wx-2.8/wx/process.h:47:    // this function replaces the standard popen() one: it launches a process</w:t>
+            </w:r>
+          </w:p>
+          <w:p>
+            <w:pPr>
+              <w:pStyle w:val="ac"/>
+            </w:pPr>
+            <w:r>
+              <w:t>zonesion@zonesion:~/catkin_ws$ vi /usr/include/stdio.h</w:t>
+            </w:r>
+          </w:p>
+          <w:p>
+            <w:pPr>
+              <w:pStyle w:val="ac"/>
+            </w:pPr>
+            <w:r>
+              <w:t>zonesion@zonesion:~/catkin_ws$ vi /usr/include/stdio.h</w:t>
+            </w:r>
+          </w:p>
+          <w:p>
+            <w:pPr>
+              <w:pStyle w:val="ac"/>
+            </w:pPr>
+            <w:r>
+              <w:t>zonesion@zonesion:~/catkin_ws$ vi /usr/include/stdio.h</w:t>
+            </w:r>
+          </w:p>
+          <w:p>
+            <w:pPr>
+              <w:pStyle w:val="ac"/>
+            </w:pPr>
+            <w:r>
+              <w:t xml:space="preserve">zonesion@zonesion:~/catkin_ws$ </w:t>
+            </w:r>
+          </w:p>
+          <w:p>
+            <w:pPr>
+              <w:pStyle w:val="ac"/>
+            </w:pPr>
+            <w:r>
+              <w:t xml:space="preserve">zonesion@zonesion:~/catkin_ws$ </w:t>
+            </w:r>
+          </w:p>
+          <w:p>
+            <w:pPr>
+              <w:pStyle w:val="ac"/>
+            </w:pPr>
+            <w:r>
+              <w:t>zonesion@zonesion:~/catkin_ws$ vi /usr/include/stdio.h</w:t>
+            </w:r>
+          </w:p>
+          <w:p>
+            <w:pPr>
+              <w:pStyle w:val="ac"/>
+            </w:pPr>
+            <w:r>
+              <w:t xml:space="preserve">zonesion@zonesion:~/catkin_ws$ </w:t>
+            </w:r>
+          </w:p>
+          <w:p>
+            <w:pPr>
+              <w:pStyle w:val="ac"/>
+            </w:pPr>
+            <w:r>
+              <w:t>zonesion@zonesion:~/catkin_ws$ vi /usr/include/stdio.h</w:t>
+            </w:r>
           </w:p>
         </w:tc>
       </w:tr>
     </w:tbl>
     <w:p/>
+    <w:p>
+      <w:r>
+        <w:t>打开</w:t>
+      </w:r>
+      <w:r>
+        <w:rPr>
+          <w:color w:val="FF0000"/>
+        </w:rPr>
+        <w:t>/usr/include/stdio.h</w:t>
+      </w:r>
+      <w:r>
+        <w:rPr>
+          <w:color w:val="FF0000"/>
+        </w:rPr>
+        <w:t>文件</w:t>
+      </w:r>
+      <w:r>
+        <w:rPr>
+          <w:rFonts w:hint="eastAsia"/>
+          <w:color w:val="FF0000"/>
+        </w:rPr>
+        <w:t>，</w:t>
+      </w:r>
+      <w:r>
+        <w:rPr>
+          <w:color w:val="FF0000"/>
+        </w:rPr>
+        <w:t>到</w:t>
+      </w:r>
+      <w:r>
+        <w:rPr>
+          <w:rFonts w:hint="eastAsia"/>
+          <w:color w:val="FF0000"/>
+        </w:rPr>
+        <w:t>872</w:t>
+      </w:r>
+      <w:r>
+        <w:rPr>
+          <w:rFonts w:hint="eastAsia"/>
+          <w:color w:val="FF0000"/>
+        </w:rPr>
+        <w:t>行</w:t>
+      </w:r>
+    </w:p>
     <w:tbl>
       <w:tblPr>
         <w:tblStyle w:val="ab"/>
@@ -2573,20 +3361,151 @@
             <w:pPr>
               <w:pStyle w:val="ac"/>
             </w:pPr>
+            <w:r>
+              <w:t>#ifdef __USE_POSIX2</w:t>
+            </w:r>
+          </w:p>
+          <w:p>
+            <w:pPr>
+              <w:pStyle w:val="ac"/>
+            </w:pPr>
+            <w:r>
+              <w:t>/* Create a new stream connected to a pipe running the given command.</w:t>
+            </w:r>
+          </w:p>
+          <w:p>
+            <w:pPr>
+              <w:pStyle w:val="ac"/>
+            </w:pPr>
+          </w:p>
+          <w:p>
+            <w:pPr>
+              <w:pStyle w:val="ac"/>
+            </w:pPr>
+            <w:r>
+              <w:t xml:space="preserve">   This function is a possible cancellation point and therefore not</w:t>
+            </w:r>
+          </w:p>
+          <w:p>
+            <w:pPr>
+              <w:pStyle w:val="ac"/>
+            </w:pPr>
+            <w:r>
+              <w:t xml:space="preserve">   marked with __THROW.  */</w:t>
+            </w:r>
+          </w:p>
+          <w:p>
+            <w:pPr>
+              <w:pStyle w:val="ac"/>
+              <w:rPr>
+                <w:color w:val="FF0000"/>
+              </w:rPr>
+            </w:pPr>
+            <w:r>
+              <w:rPr>
+                <w:color w:val="FF0000"/>
+              </w:rPr>
+              <w:t>extern FILE *popen (const char *__command, const char *__modes) __wur;</w:t>
+            </w:r>
+          </w:p>
+          <w:p>
+            <w:pPr>
+              <w:pStyle w:val="ac"/>
+            </w:pPr>
+          </w:p>
+          <w:p>
+            <w:pPr>
+              <w:pStyle w:val="ac"/>
+            </w:pPr>
+            <w:r>
+              <w:t>/* Close a stream opened by popen and return the status of its child.</w:t>
+            </w:r>
+          </w:p>
+          <w:p>
+            <w:pPr>
+              <w:pStyle w:val="ac"/>
+            </w:pPr>
+          </w:p>
+          <w:p>
+            <w:pPr>
+              <w:pStyle w:val="ac"/>
+            </w:pPr>
+            <w:r>
+              <w:t xml:space="preserve">   This function is a possible cancellation point and therefore not</w:t>
+            </w:r>
+          </w:p>
+          <w:p>
+            <w:pPr>
+              <w:pStyle w:val="ac"/>
+            </w:pPr>
+            <w:r>
+              <w:t xml:space="preserve">   marked with __THROW.  */</w:t>
+            </w:r>
+          </w:p>
+          <w:p>
+            <w:pPr>
+              <w:pStyle w:val="ac"/>
+            </w:pPr>
+            <w:r>
+              <w:t>extern int pclose (FILE *__stream);</w:t>
+            </w:r>
+          </w:p>
+          <w:p>
+            <w:pPr>
+              <w:pStyle w:val="ac"/>
+            </w:pPr>
+            <w:r>
+              <w:t>#endif</w:t>
+            </w:r>
           </w:p>
         </w:tc>
       </w:tr>
     </w:tbl>
-    <w:p/>
-    <w:p/>
-    <w:p/>
-    <w:p/>
-    <w:p/>
-    <w:p/>
-    <w:p/>
-    <w:p/>
-    <w:p/>
-    <w:p/>
+    <w:p>
+      <w:r>
+        <w:t>知道如上函数</w:t>
+      </w:r>
+      <w:r>
+        <w:rPr>
+          <w:rFonts w:hint="eastAsia"/>
+        </w:rPr>
+        <w:t>，</w:t>
+      </w:r>
+      <w:r>
+        <w:t>这里可以定义这个</w:t>
+      </w:r>
+      <w:r>
+        <w:t>__USE_POSIX2</w:t>
+      </w:r>
+      <w:r>
+        <w:t>方式</w:t>
+      </w:r>
+      <w:r>
+        <w:rPr>
+          <w:rFonts w:hint="eastAsia"/>
+        </w:rPr>
+        <w:t>。</w:t>
+      </w:r>
+    </w:p>
+    <w:p>
+      <w:pPr>
+        <w:rPr>
+          <w:rFonts w:hint="eastAsia"/>
+        </w:rPr>
+      </w:pPr>
+      <w:r>
+        <w:rPr>
+          <w:rFonts w:hint="eastAsia"/>
+        </w:rPr>
+        <w:t>Makefile</w:t>
+      </w:r>
+      <w:r>
+        <w:rPr>
+          <w:rFonts w:hint="eastAsia"/>
+        </w:rPr>
+        <w:t>加上这个选项。</w:t>
+      </w:r>
+    </w:p>
     <w:tbl>
       <w:tblPr>
         <w:tblStyle w:val="ab"/>
@@ -2613,11 +3532,82 @@
             <w:pPr>
               <w:pStyle w:val="ac"/>
             </w:pPr>
+            <w:r>
+              <w:t>CFLAGS := -Wall -DSENSOR_TYPE=$(SENSOR_TYPE)  -DNODE_MAC=\"$(NODE_MAC)\"</w:t>
+            </w:r>
+            <w:r>
+              <w:rPr>
+                <w:color w:val="FF0000"/>
+              </w:rPr>
+              <w:t xml:space="preserve"> -D__USE_POSIX2</w:t>
+            </w:r>
+          </w:p>
+          <w:p>
+            <w:pPr>
+              <w:pStyle w:val="ac"/>
+            </w:pPr>
+          </w:p>
+          <w:p>
+            <w:pPr>
+              <w:pStyle w:val="ac"/>
+            </w:pPr>
+            <w:r>
+              <w:t>CFLAGS += -std=c</w:t>
+            </w:r>
+            <w:r>
+              <w:t>99</w:t>
+            </w:r>
           </w:p>
         </w:tc>
       </w:tr>
     </w:tbl>
-    <w:p/>
+    <w:p>
+      <w:r>
+        <w:rPr>
+          <w:rFonts w:hint="eastAsia"/>
+        </w:rPr>
+        <w:t>但是最后加上这个</w:t>
+      </w:r>
+      <w:r>
+        <w:t>-D__USE_POSIX2</w:t>
+      </w:r>
+      <w:r>
+        <w:t>也没有用</w:t>
+      </w:r>
+      <w:r>
+        <w:rPr>
+          <w:rFonts w:hint="eastAsia"/>
+        </w:rPr>
+        <w:t>。</w:t>
+      </w:r>
+      <w:bookmarkStart w:id="0" w:name="_GoBack"/>
+      <w:bookmarkEnd w:id="0"/>
+    </w:p>
+    <w:p>
+      <w:pPr>
+        <w:rPr>
+          <w:rFonts w:hint="eastAsia"/>
+        </w:rPr>
+      </w:pPr>
+      <w:r>
+        <w:t>徐工的方法是如下</w:t>
+      </w:r>
+      <w:r>
+        <w:rPr>
+          <w:rFonts w:hint="eastAsia"/>
+        </w:rPr>
+        <w:t>，</w:t>
+      </w:r>
+      <w:r>
+        <w:t>加上申明</w:t>
+      </w:r>
+      <w:r>
+        <w:rPr>
+          <w:rFonts w:hint="eastAsia"/>
+        </w:rPr>
+        <w:t>。</w:t>
+      </w:r>
+    </w:p>
     <w:tbl>
       <w:tblPr>
         <w:tblStyle w:val="ab"/>
@@ -2644,11 +3634,135 @@
             <w:pPr>
               <w:pStyle w:val="ac"/>
             </w:pPr>
+            <w:r>
+              <w:t>#include &lt;string.h&gt;</w:t>
+            </w:r>
+          </w:p>
+          <w:p>
+            <w:pPr>
+              <w:pStyle w:val="ac"/>
+            </w:pPr>
+            <w:r>
+              <w:t>#include &lt;stdio.h&gt;</w:t>
+            </w:r>
+          </w:p>
+          <w:p>
+            <w:pPr>
+              <w:pStyle w:val="ac"/>
+            </w:pPr>
+            <w:r>
+              <w:t>#include &lt;stdlib.h&gt;</w:t>
+            </w:r>
+          </w:p>
+          <w:p>
+            <w:pPr>
+              <w:pStyle w:val="ac"/>
+            </w:pPr>
+            <w:r>
+              <w:t>#include &lt;stdint.h&gt;</w:t>
+            </w:r>
+          </w:p>
+          <w:p>
+            <w:pPr>
+              <w:pStyle w:val="ac"/>
+            </w:pPr>
+            <w:r>
+              <w:t xml:space="preserve">#include &lt;unistd.h&gt; </w:t>
+            </w:r>
+          </w:p>
+          <w:p>
+            <w:pPr>
+              <w:pStyle w:val="ac"/>
+            </w:pPr>
+            <w:r>
+              <w:t>#include &lt;pthread.h&gt;</w:t>
+            </w:r>
+          </w:p>
+          <w:p>
+            <w:pPr>
+              <w:pStyle w:val="ac"/>
+            </w:pPr>
+            <w:r>
+              <w:t>#include "ros-sensor.h"</w:t>
+            </w:r>
+          </w:p>
+          <w:p>
+            <w:pPr>
+              <w:pStyle w:val="ac"/>
+            </w:pPr>
+            <w:r>
+              <w:t xml:space="preserve"> </w:t>
+            </w:r>
+          </w:p>
+          <w:p>
+            <w:pPr>
+              <w:pStyle w:val="ac"/>
+            </w:pPr>
+          </w:p>
+          <w:p>
+            <w:pPr>
+              <w:pStyle w:val="ac"/>
+              <w:rPr>
+                <w:color w:val="FF0000"/>
+              </w:rPr>
+            </w:pPr>
+            <w:r>
+              <w:rPr>
+                <w:color w:val="FF0000"/>
+              </w:rPr>
+              <w:t xml:space="preserve"> FILE *popen(char*, char *);</w:t>
+            </w:r>
+          </w:p>
+          <w:p>
+            <w:pPr>
+              <w:pStyle w:val="ac"/>
+            </w:pPr>
+          </w:p>
+          <w:p>
+            <w:pPr>
+              <w:pStyle w:val="ac"/>
+            </w:pPr>
+            <w:r>
+              <w:t>void* thread_topic_proc(void *args)</w:t>
+            </w:r>
           </w:p>
         </w:tc>
       </w:tr>
     </w:tbl>
     <w:p/>
+    <w:p/>
+    <w:p>
+      <w:pPr>
+        <w:pStyle w:val="4"/>
+        <w:rPr>
+          <w:rFonts w:hint="eastAsia"/>
+        </w:rPr>
+      </w:pPr>
+      <w:r>
+        <w:t>最后问题解决如下</w:t>
+      </w:r>
+      <w:r>
+        <w:rPr>
+          <w:rFonts w:hint="eastAsia"/>
+        </w:rPr>
+        <w:t>：</w:t>
+      </w:r>
+    </w:p>
+    <w:p>
+      <w:pPr>
+        <w:rPr>
+          <w:rFonts w:hint="eastAsia"/>
+        </w:rPr>
+      </w:pPr>
+      <w:hyperlink r:id="rId13" w:history="1">
+        <w:r>
+          <w:rPr>
+            <w:rStyle w:val="aa"/>
+          </w:rPr>
+          <w:t>https://blog.csdn.net/David_xtd/article/details/14104201</w:t>
+        </w:r>
+      </w:hyperlink>
+    </w:p>
     <w:tbl>
       <w:tblPr>
         <w:tblStyle w:val="ab"/>
@@ -2674,20 +3788,422 @@
           <w:p>
             <w:pPr>
               <w:pStyle w:val="ac"/>
-            </w:pPr>
+              <w:rPr>
+                <w:rFonts w:hint="eastAsia"/>
+              </w:rPr>
+            </w:pPr>
+            <w:r>
+              <w:rPr>
+                <w:rFonts w:hint="eastAsia"/>
+              </w:rPr>
+              <w:t>问题：</w:t>
+            </w:r>
+          </w:p>
+          <w:p>
+            <w:pPr>
+              <w:pStyle w:val="ac"/>
+              <w:rPr>
+                <w:rFonts w:hint="eastAsia"/>
+              </w:rPr>
+            </w:pPr>
+            <w:r>
+              <w:rPr>
+                <w:rFonts w:hint="eastAsia"/>
+              </w:rPr>
+              <w:t>ubuntu</w:t>
+            </w:r>
+            <w:r>
+              <w:rPr>
+                <w:rFonts w:hint="eastAsia"/>
+              </w:rPr>
+              <w:t>中使用</w:t>
+            </w:r>
+            <w:r>
+              <w:rPr>
+                <w:rFonts w:hint="eastAsia"/>
+              </w:rPr>
+              <w:t>gcc 4.6.3</w:t>
+            </w:r>
+            <w:r>
+              <w:rPr>
+                <w:rFonts w:hint="eastAsia"/>
+              </w:rPr>
+              <w:t>编译代码。</w:t>
+            </w:r>
+          </w:p>
+          <w:p>
+            <w:pPr>
+              <w:pStyle w:val="ac"/>
+            </w:pPr>
+          </w:p>
+          <w:p>
+            <w:pPr>
+              <w:pStyle w:val="ac"/>
+              <w:rPr>
+                <w:rFonts w:hint="eastAsia"/>
+              </w:rPr>
+            </w:pPr>
+            <w:r>
+              <w:rPr>
+                <w:rFonts w:hint="eastAsia"/>
+              </w:rPr>
+              <w:t>源代码中使用了</w:t>
+            </w:r>
+            <w:r>
+              <w:rPr>
+                <w:rFonts w:hint="eastAsia"/>
+              </w:rPr>
+              <w:t>popen()</w:t>
+            </w:r>
+            <w:r>
+              <w:rPr>
+                <w:rFonts w:hint="eastAsia"/>
+              </w:rPr>
+              <w:t>和</w:t>
+            </w:r>
+            <w:r>
+              <w:rPr>
+                <w:rFonts w:hint="eastAsia"/>
+              </w:rPr>
+              <w:t>pclose()</w:t>
+            </w:r>
+            <w:r>
+              <w:rPr>
+                <w:rFonts w:hint="eastAsia"/>
+              </w:rPr>
+              <w:t>函数，当源代码没使能</w:t>
+            </w:r>
+            <w:r>
+              <w:rPr>
+                <w:rFonts w:hint="eastAsia"/>
+              </w:rPr>
+              <w:t>c99</w:t>
+            </w:r>
+            <w:r>
+              <w:rPr>
+                <w:rFonts w:hint="eastAsia"/>
+              </w:rPr>
+              <w:t>选项前，编译结果不报</w:t>
+            </w:r>
+            <w:r>
+              <w:rPr>
+                <w:rFonts w:hint="eastAsia"/>
+              </w:rPr>
+              <w:t>warnings</w:t>
+            </w:r>
+            <w:r>
+              <w:rPr>
+                <w:rFonts w:hint="eastAsia"/>
+              </w:rPr>
+              <w:t>；使能</w:t>
+            </w:r>
+            <w:r>
+              <w:rPr>
+                <w:rFonts w:hint="eastAsia"/>
+              </w:rPr>
+              <w:t>c99</w:t>
+            </w:r>
+            <w:r>
+              <w:rPr>
+                <w:rFonts w:hint="eastAsia"/>
+              </w:rPr>
+              <w:t>选项后（</w:t>
+            </w:r>
+            <w:r>
+              <w:rPr>
+                <w:rFonts w:hint="eastAsia"/>
+              </w:rPr>
+              <w:t>gcc -std=c99</w:t>
+            </w:r>
+            <w:r>
+              <w:rPr>
+                <w:rFonts w:hint="eastAsia"/>
+              </w:rPr>
+              <w:t>），编译时出现</w:t>
+            </w:r>
+            <w:r>
+              <w:rPr>
+                <w:rFonts w:hint="eastAsia"/>
+              </w:rPr>
+              <w:t>warnings</w:t>
+            </w:r>
+            <w:r>
+              <w:rPr>
+                <w:rFonts w:hint="eastAsia"/>
+              </w:rPr>
+              <w:t>：</w:t>
+            </w:r>
+          </w:p>
+          <w:p>
+            <w:pPr>
+              <w:pStyle w:val="ac"/>
+            </w:pPr>
+          </w:p>
+          <w:p>
+            <w:pPr>
+              <w:pStyle w:val="ac"/>
+            </w:pPr>
+            <w:r>
+              <w:t>controller.c:482:5: warning: implicit declaration of function ‘popen’ [-Wimplicit-function-declaration]</w:t>
+            </w:r>
+          </w:p>
+          <w:p>
+            <w:pPr>
+              <w:pStyle w:val="ac"/>
+            </w:pPr>
+            <w:r>
+              <w:t>controller.c:482:18: warning: initialization makes pointer from integer without a cast [enabled by default]</w:t>
+            </w:r>
+          </w:p>
+          <w:p>
+            <w:pPr>
+              <w:pStyle w:val="ac"/>
+            </w:pPr>
+          </w:p>
+          <w:p>
+            <w:pPr>
+              <w:pStyle w:val="ac"/>
+              <w:rPr>
+                <w:rFonts w:hint="eastAsia"/>
+              </w:rPr>
+            </w:pPr>
+            <w:r>
+              <w:rPr>
+                <w:rFonts w:hint="eastAsia"/>
+              </w:rPr>
+              <w:t>解决办法：</w:t>
+            </w:r>
+          </w:p>
+          <w:p>
+            <w:pPr>
+              <w:pStyle w:val="ac"/>
+              <w:rPr>
+                <w:rFonts w:hint="eastAsia"/>
+              </w:rPr>
+            </w:pPr>
+            <w:r>
+              <w:rPr>
+                <w:rFonts w:hint="eastAsia"/>
+              </w:rPr>
+              <w:t xml:space="preserve">1. </w:t>
+            </w:r>
+            <w:r>
+              <w:rPr>
+                <w:rFonts w:hint="eastAsia"/>
+              </w:rPr>
+              <w:t>源代码中已经包含了</w:t>
+            </w:r>
+            <w:r>
+              <w:rPr>
+                <w:rFonts w:hint="eastAsia"/>
+              </w:rPr>
+              <w:t>popen()</w:t>
+            </w:r>
+            <w:r>
+              <w:rPr>
+                <w:rFonts w:hint="eastAsia"/>
+              </w:rPr>
+              <w:t>和</w:t>
+            </w:r>
+            <w:r>
+              <w:rPr>
+                <w:rFonts w:hint="eastAsia"/>
+              </w:rPr>
+              <w:t>pclose()</w:t>
+            </w:r>
+            <w:r>
+              <w:rPr>
+                <w:rFonts w:hint="eastAsia"/>
+              </w:rPr>
+              <w:t>的头文件</w:t>
+            </w:r>
+            <w:r>
+              <w:rPr>
+                <w:rFonts w:hint="eastAsia"/>
+              </w:rPr>
+              <w:t>#include &lt;stdio.h&gt;</w:t>
+            </w:r>
+            <w:r>
+              <w:rPr>
+                <w:rFonts w:hint="eastAsia"/>
+              </w:rPr>
+              <w:t>，这也是不加</w:t>
+            </w:r>
+            <w:r>
+              <w:rPr>
+                <w:rFonts w:hint="eastAsia"/>
+              </w:rPr>
+              <w:t>-std=c99</w:t>
+            </w:r>
+            <w:r>
+              <w:rPr>
+                <w:rFonts w:hint="eastAsia"/>
+              </w:rPr>
+              <w:t>时不报</w:t>
+            </w:r>
+            <w:r>
+              <w:rPr>
+                <w:rFonts w:hint="eastAsia"/>
+              </w:rPr>
+              <w:t>warnings</w:t>
+            </w:r>
+            <w:r>
+              <w:rPr>
+                <w:rFonts w:hint="eastAsia"/>
+              </w:rPr>
+              <w:t>的原因；</w:t>
+            </w:r>
+          </w:p>
+          <w:p>
+            <w:pPr>
+              <w:pStyle w:val="ac"/>
+            </w:pPr>
+          </w:p>
+          <w:p>
+            <w:pPr>
+              <w:pStyle w:val="ac"/>
+              <w:rPr>
+                <w:rFonts w:hint="eastAsia"/>
+              </w:rPr>
+            </w:pPr>
+            <w:r>
+              <w:rPr>
+                <w:rFonts w:hint="eastAsia"/>
+              </w:rPr>
+              <w:t xml:space="preserve">2. </w:t>
+            </w:r>
+            <w:r>
+              <w:rPr>
+                <w:rFonts w:hint="eastAsia"/>
+              </w:rPr>
+              <w:t>将</w:t>
+            </w:r>
+            <w:r>
+              <w:rPr>
+                <w:rFonts w:hint="eastAsia"/>
+              </w:rPr>
+              <w:t>-std=c99</w:t>
+            </w:r>
+            <w:r>
+              <w:rPr>
+                <w:rFonts w:hint="eastAsia"/>
+              </w:rPr>
+              <w:t>替换为</w:t>
+            </w:r>
+            <w:r>
+              <w:rPr>
+                <w:rFonts w:hint="eastAsia"/>
+              </w:rPr>
+              <w:t>-std=gnu99</w:t>
+            </w:r>
+            <w:r>
+              <w:rPr>
+                <w:rFonts w:hint="eastAsia"/>
+              </w:rPr>
+              <w:t>；重新编译，</w:t>
+            </w:r>
+            <w:r>
+              <w:rPr>
+                <w:rFonts w:hint="eastAsia"/>
+              </w:rPr>
+              <w:t>warning</w:t>
+            </w:r>
+            <w:r>
+              <w:rPr>
+                <w:rFonts w:hint="eastAsia"/>
+              </w:rPr>
+              <w:t>消失。</w:t>
+            </w:r>
+          </w:p>
+          <w:p>
+            <w:pPr>
+              <w:pStyle w:val="ac"/>
+              <w:rPr>
+                <w:rFonts w:hint="eastAsia"/>
+              </w:rPr>
+            </w:pPr>
+          </w:p>
+          <w:p>
+            <w:pPr>
+              <w:pStyle w:val="ac"/>
+            </w:pPr>
+            <w:r>
+              <w:rPr>
+                <w:rFonts w:hint="eastAsia"/>
+              </w:rPr>
+              <w:t>————————————————</w:t>
+            </w:r>
+          </w:p>
+          <w:p>
+            <w:pPr>
+              <w:pStyle w:val="ac"/>
+              <w:rPr>
+                <w:rFonts w:hint="eastAsia"/>
+              </w:rPr>
+            </w:pPr>
+            <w:r>
+              <w:rPr>
+                <w:rFonts w:hint="eastAsia"/>
+              </w:rPr>
+              <w:t>版权声明：本文为</w:t>
+            </w:r>
+            <w:r>
+              <w:rPr>
+                <w:rFonts w:hint="eastAsia"/>
+              </w:rPr>
+              <w:t>CSDN</w:t>
+            </w:r>
+            <w:r>
+              <w:rPr>
+                <w:rFonts w:hint="eastAsia"/>
+              </w:rPr>
+              <w:t>博主「</w:t>
+            </w:r>
+            <w:r>
+              <w:rPr>
+                <w:rFonts w:hint="eastAsia"/>
+              </w:rPr>
+              <w:t>David_xtd</w:t>
+            </w:r>
+            <w:r>
+              <w:rPr>
+                <w:rFonts w:hint="eastAsia"/>
+              </w:rPr>
+              <w:t>」的原创文章，遵循</w:t>
+            </w:r>
+            <w:r>
+              <w:rPr>
+                <w:rFonts w:hint="eastAsia"/>
+              </w:rPr>
+              <w:t>CC 4.0 BY-SA</w:t>
+            </w:r>
+            <w:r>
+              <w:rPr>
+                <w:rFonts w:hint="eastAsia"/>
+              </w:rPr>
+              <w:t>版权协议，转载请附上原文出处链接及本声明。</w:t>
+            </w:r>
+          </w:p>
+          <w:p>
+            <w:pPr>
+              <w:pStyle w:val="ac"/>
+            </w:pPr>
+            <w:r>
+              <w:rPr>
+                <w:rFonts w:hint="eastAsia"/>
+              </w:rPr>
+              <w:t>原文链接：</w:t>
+            </w:r>
+            <w:r>
+              <w:rPr>
+                <w:rFonts w:hint="eastAsia"/>
+              </w:rPr>
+              <w:t>https://blog.csdn.net/David_xtd/article/details/14104201</w:t>
+            </w:r>
           </w:p>
         </w:tc>
       </w:tr>
     </w:tbl>
-    <w:p/>
-    <w:p/>
-    <w:p/>
-    <w:p/>
-    <w:p/>
-    <w:p/>
-    <w:p/>
-    <w:p/>
-    <w:p/>
     <w:p/>
     <w:tbl>
       <w:tblPr>
@@ -2715,10 +4231,35 @@
             <w:pPr>
               <w:pStyle w:val="ac"/>
             </w:pPr>
+            <w:r>
+              <w:t xml:space="preserve">CFLAGS := -Wall -DSENSOR_TYPE=$(SENSOR_TYPE)  -DNODE_MAC=\"$(NODE_MAC)\" </w:t>
+            </w:r>
+          </w:p>
+          <w:p>
+            <w:pPr>
+              <w:pStyle w:val="ac"/>
+            </w:pPr>
+          </w:p>
+          <w:p>
+            <w:pPr>
+              <w:pStyle w:val="ac"/>
+            </w:pPr>
+            <w:r>
+              <w:t>CFLAGS += -std=gnu99</w:t>
+            </w:r>
           </w:p>
         </w:tc>
       </w:tr>
     </w:tbl>
+    <w:p/>
+    <w:p/>
+    <w:p/>
+    <w:p/>
+    <w:p/>
+    <w:p/>
+    <w:p/>
+    <w:p/>
+    <w:p/>
     <w:p/>
     <w:tbl>
       <w:tblPr>
@@ -2782,15 +4323,6 @@
       </w:tr>
     </w:tbl>
     <w:p/>
-    <w:p/>
-    <w:p/>
-    <w:p/>
-    <w:p/>
-    <w:p/>
-    <w:p/>
-    <w:p/>
-    <w:p/>
-    <w:p/>
     <w:tbl>
       <w:tblPr>
         <w:tblStyle w:val="ab"/>
@@ -2822,6 +4354,9 @@
       </w:tr>
     </w:tbl>
     <w:p/>
+    <w:p/>
+    <w:p/>
+    <w:p/>
     <w:tbl>
       <w:tblPr>
         <w:tblStyle w:val="ab"/>
@@ -2884,11 +4419,708 @@
       </w:tr>
     </w:tbl>
     <w:p/>
-    <w:p/>
-    <w:p/>
-    <w:p/>
-    <w:p/>
-    <w:p/>
+    <w:tbl>
+      <w:tblPr>
+        <w:tblStyle w:val="ab"/>
+        <w:tblW w:w="12758" w:type="dxa"/>
+        <w:shd w:val="clear" w:color="auto" w:fill="D9D9D9" w:themeFill="background1" w:themeFillShade="D9"/>
+        <w:tblLook w:val="04A0" w:firstRow="1" w:lastRow="0" w:firstColumn="1" w:lastColumn="0" w:noHBand="0" w:noVBand="1"/>
+      </w:tblPr>
+      <w:tblGrid>
+        <w:gridCol w:w="12758"/>
+      </w:tblGrid>
+      <w:tr>
+        <w:tc>
+          <w:tcPr>
+            <w:tcW w:w="12758" w:type="dxa"/>
+            <w:tcBorders>
+              <w:top w:val="nil"/>
+              <w:left w:val="nil"/>
+              <w:bottom w:val="nil"/>
+              <w:right w:val="nil"/>
+            </w:tcBorders>
+            <w:shd w:val="clear" w:color="auto" w:fill="F2F2F2" w:themeFill="background1" w:themeFillShade="F2"/>
+          </w:tcPr>
+          <w:p>
+            <w:pPr>
+              <w:pStyle w:val="ac"/>
+            </w:pPr>
+          </w:p>
+        </w:tc>
+      </w:tr>
+    </w:tbl>
+    <w:p/>
+    <w:p/>
+    <w:p/>
+    <w:p/>
+    <w:tbl>
+      <w:tblPr>
+        <w:tblStyle w:val="ab"/>
+        <w:tblW w:w="12758" w:type="dxa"/>
+        <w:shd w:val="clear" w:color="auto" w:fill="D9D9D9" w:themeFill="background1" w:themeFillShade="D9"/>
+        <w:tblLook w:val="04A0" w:firstRow="1" w:lastRow="0" w:firstColumn="1" w:lastColumn="0" w:noHBand="0" w:noVBand="1"/>
+      </w:tblPr>
+      <w:tblGrid>
+        <w:gridCol w:w="12758"/>
+      </w:tblGrid>
+      <w:tr>
+        <w:tc>
+          <w:tcPr>
+            <w:tcW w:w="12758" w:type="dxa"/>
+            <w:tcBorders>
+              <w:top w:val="nil"/>
+              <w:left w:val="nil"/>
+              <w:bottom w:val="nil"/>
+              <w:right w:val="nil"/>
+            </w:tcBorders>
+            <w:shd w:val="clear" w:color="auto" w:fill="F2F2F2" w:themeFill="background1" w:themeFillShade="F2"/>
+          </w:tcPr>
+          <w:p>
+            <w:pPr>
+              <w:pStyle w:val="ac"/>
+            </w:pPr>
+          </w:p>
+        </w:tc>
+      </w:tr>
+    </w:tbl>
+    <w:p/>
+    <w:tbl>
+      <w:tblPr>
+        <w:tblStyle w:val="ab"/>
+        <w:tblW w:w="12758" w:type="dxa"/>
+        <w:shd w:val="clear" w:color="auto" w:fill="D9D9D9" w:themeFill="background1" w:themeFillShade="D9"/>
+        <w:tblLook w:val="04A0" w:firstRow="1" w:lastRow="0" w:firstColumn="1" w:lastColumn="0" w:noHBand="0" w:noVBand="1"/>
+      </w:tblPr>
+      <w:tblGrid>
+        <w:gridCol w:w="12758"/>
+      </w:tblGrid>
+      <w:tr>
+        <w:tc>
+          <w:tcPr>
+            <w:tcW w:w="12758" w:type="dxa"/>
+            <w:tcBorders>
+              <w:top w:val="nil"/>
+              <w:left w:val="nil"/>
+              <w:bottom w:val="nil"/>
+              <w:right w:val="nil"/>
+            </w:tcBorders>
+            <w:shd w:val="clear" w:color="auto" w:fill="F2F2F2" w:themeFill="background1" w:themeFillShade="F2"/>
+          </w:tcPr>
+          <w:p>
+            <w:pPr>
+              <w:pStyle w:val="ac"/>
+            </w:pPr>
+          </w:p>
+        </w:tc>
+      </w:tr>
+    </w:tbl>
+    <w:p/>
+    <w:tbl>
+      <w:tblPr>
+        <w:tblStyle w:val="ab"/>
+        <w:tblW w:w="12758" w:type="dxa"/>
+        <w:shd w:val="clear" w:color="auto" w:fill="D9D9D9" w:themeFill="background1" w:themeFillShade="D9"/>
+        <w:tblLook w:val="04A0" w:firstRow="1" w:lastRow="0" w:firstColumn="1" w:lastColumn="0" w:noHBand="0" w:noVBand="1"/>
+      </w:tblPr>
+      <w:tblGrid>
+        <w:gridCol w:w="12758"/>
+      </w:tblGrid>
+      <w:tr>
+        <w:tc>
+          <w:tcPr>
+            <w:tcW w:w="12758" w:type="dxa"/>
+            <w:tcBorders>
+              <w:top w:val="nil"/>
+              <w:left w:val="nil"/>
+              <w:bottom w:val="nil"/>
+              <w:right w:val="nil"/>
+            </w:tcBorders>
+            <w:shd w:val="clear" w:color="auto" w:fill="F2F2F2" w:themeFill="background1" w:themeFillShade="F2"/>
+          </w:tcPr>
+          <w:p>
+            <w:pPr>
+              <w:pStyle w:val="ac"/>
+            </w:pPr>
+          </w:p>
+        </w:tc>
+      </w:tr>
+    </w:tbl>
+    <w:p/>
+    <w:p/>
+    <w:p/>
+    <w:p/>
+    <w:tbl>
+      <w:tblPr>
+        <w:tblStyle w:val="ab"/>
+        <w:tblW w:w="12758" w:type="dxa"/>
+        <w:shd w:val="clear" w:color="auto" w:fill="D9D9D9" w:themeFill="background1" w:themeFillShade="D9"/>
+        <w:tblLook w:val="04A0" w:firstRow="1" w:lastRow="0" w:firstColumn="1" w:lastColumn="0" w:noHBand="0" w:noVBand="1"/>
+      </w:tblPr>
+      <w:tblGrid>
+        <w:gridCol w:w="12758"/>
+      </w:tblGrid>
+      <w:tr>
+        <w:tc>
+          <w:tcPr>
+            <w:tcW w:w="12758" w:type="dxa"/>
+            <w:tcBorders>
+              <w:top w:val="nil"/>
+              <w:left w:val="nil"/>
+              <w:bottom w:val="nil"/>
+              <w:right w:val="nil"/>
+            </w:tcBorders>
+            <w:shd w:val="clear" w:color="auto" w:fill="F2F2F2" w:themeFill="background1" w:themeFillShade="F2"/>
+          </w:tcPr>
+          <w:p>
+            <w:pPr>
+              <w:pStyle w:val="ac"/>
+            </w:pPr>
+          </w:p>
+        </w:tc>
+      </w:tr>
+    </w:tbl>
+    <w:p/>
+    <w:tbl>
+      <w:tblPr>
+        <w:tblStyle w:val="ab"/>
+        <w:tblW w:w="12758" w:type="dxa"/>
+        <w:shd w:val="clear" w:color="auto" w:fill="D9D9D9" w:themeFill="background1" w:themeFillShade="D9"/>
+        <w:tblLook w:val="04A0" w:firstRow="1" w:lastRow="0" w:firstColumn="1" w:lastColumn="0" w:noHBand="0" w:noVBand="1"/>
+      </w:tblPr>
+      <w:tblGrid>
+        <w:gridCol w:w="12758"/>
+      </w:tblGrid>
+      <w:tr>
+        <w:tc>
+          <w:tcPr>
+            <w:tcW w:w="12758" w:type="dxa"/>
+            <w:tcBorders>
+              <w:top w:val="nil"/>
+              <w:left w:val="nil"/>
+              <w:bottom w:val="nil"/>
+              <w:right w:val="nil"/>
+            </w:tcBorders>
+            <w:shd w:val="clear" w:color="auto" w:fill="F2F2F2" w:themeFill="background1" w:themeFillShade="F2"/>
+          </w:tcPr>
+          <w:p>
+            <w:pPr>
+              <w:pStyle w:val="ac"/>
+            </w:pPr>
+          </w:p>
+        </w:tc>
+      </w:tr>
+    </w:tbl>
+    <w:p/>
+    <w:tbl>
+      <w:tblPr>
+        <w:tblStyle w:val="ab"/>
+        <w:tblW w:w="12758" w:type="dxa"/>
+        <w:shd w:val="clear" w:color="auto" w:fill="D9D9D9" w:themeFill="background1" w:themeFillShade="D9"/>
+        <w:tblLook w:val="04A0" w:firstRow="1" w:lastRow="0" w:firstColumn="1" w:lastColumn="0" w:noHBand="0" w:noVBand="1"/>
+      </w:tblPr>
+      <w:tblGrid>
+        <w:gridCol w:w="12758"/>
+      </w:tblGrid>
+      <w:tr>
+        <w:tc>
+          <w:tcPr>
+            <w:tcW w:w="12758" w:type="dxa"/>
+            <w:tcBorders>
+              <w:top w:val="nil"/>
+              <w:left w:val="nil"/>
+              <w:bottom w:val="nil"/>
+              <w:right w:val="nil"/>
+            </w:tcBorders>
+            <w:shd w:val="clear" w:color="auto" w:fill="F2F2F2" w:themeFill="background1" w:themeFillShade="F2"/>
+          </w:tcPr>
+          <w:p>
+            <w:pPr>
+              <w:pStyle w:val="ac"/>
+            </w:pPr>
+          </w:p>
+        </w:tc>
+      </w:tr>
+    </w:tbl>
+    <w:p/>
+    <w:p/>
+    <w:p/>
+    <w:p/>
+    <w:tbl>
+      <w:tblPr>
+        <w:tblStyle w:val="ab"/>
+        <w:tblW w:w="12758" w:type="dxa"/>
+        <w:shd w:val="clear" w:color="auto" w:fill="D9D9D9" w:themeFill="background1" w:themeFillShade="D9"/>
+        <w:tblLook w:val="04A0" w:firstRow="1" w:lastRow="0" w:firstColumn="1" w:lastColumn="0" w:noHBand="0" w:noVBand="1"/>
+      </w:tblPr>
+      <w:tblGrid>
+        <w:gridCol w:w="12758"/>
+      </w:tblGrid>
+      <w:tr>
+        <w:tc>
+          <w:tcPr>
+            <w:tcW w:w="12758" w:type="dxa"/>
+            <w:tcBorders>
+              <w:top w:val="nil"/>
+              <w:left w:val="nil"/>
+              <w:bottom w:val="nil"/>
+              <w:right w:val="nil"/>
+            </w:tcBorders>
+            <w:shd w:val="clear" w:color="auto" w:fill="F2F2F2" w:themeFill="background1" w:themeFillShade="F2"/>
+          </w:tcPr>
+          <w:p>
+            <w:pPr>
+              <w:pStyle w:val="ac"/>
+            </w:pPr>
+          </w:p>
+        </w:tc>
+      </w:tr>
+    </w:tbl>
+    <w:p/>
+    <w:tbl>
+      <w:tblPr>
+        <w:tblStyle w:val="ab"/>
+        <w:tblW w:w="12758" w:type="dxa"/>
+        <w:shd w:val="clear" w:color="auto" w:fill="D9D9D9" w:themeFill="background1" w:themeFillShade="D9"/>
+        <w:tblLook w:val="04A0" w:firstRow="1" w:lastRow="0" w:firstColumn="1" w:lastColumn="0" w:noHBand="0" w:noVBand="1"/>
+      </w:tblPr>
+      <w:tblGrid>
+        <w:gridCol w:w="12758"/>
+      </w:tblGrid>
+      <w:tr>
+        <w:tc>
+          <w:tcPr>
+            <w:tcW w:w="12758" w:type="dxa"/>
+            <w:tcBorders>
+              <w:top w:val="nil"/>
+              <w:left w:val="nil"/>
+              <w:bottom w:val="nil"/>
+              <w:right w:val="nil"/>
+            </w:tcBorders>
+            <w:shd w:val="clear" w:color="auto" w:fill="F2F2F2" w:themeFill="background1" w:themeFillShade="F2"/>
+          </w:tcPr>
+          <w:p>
+            <w:pPr>
+              <w:pStyle w:val="ac"/>
+            </w:pPr>
+          </w:p>
+        </w:tc>
+      </w:tr>
+    </w:tbl>
+    <w:p/>
+    <w:tbl>
+      <w:tblPr>
+        <w:tblStyle w:val="ab"/>
+        <w:tblW w:w="12758" w:type="dxa"/>
+        <w:shd w:val="clear" w:color="auto" w:fill="D9D9D9" w:themeFill="background1" w:themeFillShade="D9"/>
+        <w:tblLook w:val="04A0" w:firstRow="1" w:lastRow="0" w:firstColumn="1" w:lastColumn="0" w:noHBand="0" w:noVBand="1"/>
+      </w:tblPr>
+      <w:tblGrid>
+        <w:gridCol w:w="12758"/>
+      </w:tblGrid>
+      <w:tr>
+        <w:tc>
+          <w:tcPr>
+            <w:tcW w:w="12758" w:type="dxa"/>
+            <w:tcBorders>
+              <w:top w:val="nil"/>
+              <w:left w:val="nil"/>
+              <w:bottom w:val="nil"/>
+              <w:right w:val="nil"/>
+            </w:tcBorders>
+            <w:shd w:val="clear" w:color="auto" w:fill="F2F2F2" w:themeFill="background1" w:themeFillShade="F2"/>
+          </w:tcPr>
+          <w:p>
+            <w:pPr>
+              <w:pStyle w:val="ac"/>
+            </w:pPr>
+          </w:p>
+        </w:tc>
+      </w:tr>
+    </w:tbl>
+    <w:p/>
+    <w:p/>
+    <w:p/>
+    <w:p/>
+    <w:tbl>
+      <w:tblPr>
+        <w:tblStyle w:val="ab"/>
+        <w:tblW w:w="12758" w:type="dxa"/>
+        <w:shd w:val="clear" w:color="auto" w:fill="D9D9D9" w:themeFill="background1" w:themeFillShade="D9"/>
+        <w:tblLook w:val="04A0" w:firstRow="1" w:lastRow="0" w:firstColumn="1" w:lastColumn="0" w:noHBand="0" w:noVBand="1"/>
+      </w:tblPr>
+      <w:tblGrid>
+        <w:gridCol w:w="12758"/>
+      </w:tblGrid>
+      <w:tr>
+        <w:tc>
+          <w:tcPr>
+            <w:tcW w:w="12758" w:type="dxa"/>
+            <w:tcBorders>
+              <w:top w:val="nil"/>
+              <w:left w:val="nil"/>
+              <w:bottom w:val="nil"/>
+              <w:right w:val="nil"/>
+            </w:tcBorders>
+            <w:shd w:val="clear" w:color="auto" w:fill="F2F2F2" w:themeFill="background1" w:themeFillShade="F2"/>
+          </w:tcPr>
+          <w:p>
+            <w:pPr>
+              <w:pStyle w:val="ac"/>
+            </w:pPr>
+          </w:p>
+        </w:tc>
+      </w:tr>
+    </w:tbl>
+    <w:p/>
+    <w:tbl>
+      <w:tblPr>
+        <w:tblStyle w:val="ab"/>
+        <w:tblW w:w="12758" w:type="dxa"/>
+        <w:shd w:val="clear" w:color="auto" w:fill="D9D9D9" w:themeFill="background1" w:themeFillShade="D9"/>
+        <w:tblLook w:val="04A0" w:firstRow="1" w:lastRow="0" w:firstColumn="1" w:lastColumn="0" w:noHBand="0" w:noVBand="1"/>
+      </w:tblPr>
+      <w:tblGrid>
+        <w:gridCol w:w="12758"/>
+      </w:tblGrid>
+      <w:tr>
+        <w:tc>
+          <w:tcPr>
+            <w:tcW w:w="12758" w:type="dxa"/>
+            <w:tcBorders>
+              <w:top w:val="nil"/>
+              <w:left w:val="nil"/>
+              <w:bottom w:val="nil"/>
+              <w:right w:val="nil"/>
+            </w:tcBorders>
+            <w:shd w:val="clear" w:color="auto" w:fill="F2F2F2" w:themeFill="background1" w:themeFillShade="F2"/>
+          </w:tcPr>
+          <w:p>
+            <w:pPr>
+              <w:pStyle w:val="ac"/>
+            </w:pPr>
+          </w:p>
+        </w:tc>
+      </w:tr>
+    </w:tbl>
+    <w:p/>
+    <w:tbl>
+      <w:tblPr>
+        <w:tblStyle w:val="ab"/>
+        <w:tblW w:w="12758" w:type="dxa"/>
+        <w:shd w:val="clear" w:color="auto" w:fill="D9D9D9" w:themeFill="background1" w:themeFillShade="D9"/>
+        <w:tblLook w:val="04A0" w:firstRow="1" w:lastRow="0" w:firstColumn="1" w:lastColumn="0" w:noHBand="0" w:noVBand="1"/>
+      </w:tblPr>
+      <w:tblGrid>
+        <w:gridCol w:w="12758"/>
+      </w:tblGrid>
+      <w:tr>
+        <w:tc>
+          <w:tcPr>
+            <w:tcW w:w="12758" w:type="dxa"/>
+            <w:tcBorders>
+              <w:top w:val="nil"/>
+              <w:left w:val="nil"/>
+              <w:bottom w:val="nil"/>
+              <w:right w:val="nil"/>
+            </w:tcBorders>
+            <w:shd w:val="clear" w:color="auto" w:fill="F2F2F2" w:themeFill="background1" w:themeFillShade="F2"/>
+          </w:tcPr>
+          <w:p>
+            <w:pPr>
+              <w:pStyle w:val="ac"/>
+            </w:pPr>
+          </w:p>
+        </w:tc>
+      </w:tr>
+    </w:tbl>
+    <w:p/>
+    <w:p/>
+    <w:p/>
+    <w:p/>
+    <w:tbl>
+      <w:tblPr>
+        <w:tblStyle w:val="ab"/>
+        <w:tblW w:w="12758" w:type="dxa"/>
+        <w:shd w:val="clear" w:color="auto" w:fill="D9D9D9" w:themeFill="background1" w:themeFillShade="D9"/>
+        <w:tblLook w:val="04A0" w:firstRow="1" w:lastRow="0" w:firstColumn="1" w:lastColumn="0" w:noHBand="0" w:noVBand="1"/>
+      </w:tblPr>
+      <w:tblGrid>
+        <w:gridCol w:w="12758"/>
+      </w:tblGrid>
+      <w:tr>
+        <w:tc>
+          <w:tcPr>
+            <w:tcW w:w="12758" w:type="dxa"/>
+            <w:tcBorders>
+              <w:top w:val="nil"/>
+              <w:left w:val="nil"/>
+              <w:bottom w:val="nil"/>
+              <w:right w:val="nil"/>
+            </w:tcBorders>
+            <w:shd w:val="clear" w:color="auto" w:fill="F2F2F2" w:themeFill="background1" w:themeFillShade="F2"/>
+          </w:tcPr>
+          <w:p>
+            <w:pPr>
+              <w:pStyle w:val="ac"/>
+            </w:pPr>
+          </w:p>
+        </w:tc>
+      </w:tr>
+    </w:tbl>
+    <w:p/>
+    <w:tbl>
+      <w:tblPr>
+        <w:tblStyle w:val="ab"/>
+        <w:tblW w:w="12758" w:type="dxa"/>
+        <w:shd w:val="clear" w:color="auto" w:fill="D9D9D9" w:themeFill="background1" w:themeFillShade="D9"/>
+        <w:tblLook w:val="04A0" w:firstRow="1" w:lastRow="0" w:firstColumn="1" w:lastColumn="0" w:noHBand="0" w:noVBand="1"/>
+      </w:tblPr>
+      <w:tblGrid>
+        <w:gridCol w:w="12758"/>
+      </w:tblGrid>
+      <w:tr>
+        <w:tc>
+          <w:tcPr>
+            <w:tcW w:w="12758" w:type="dxa"/>
+            <w:tcBorders>
+              <w:top w:val="nil"/>
+              <w:left w:val="nil"/>
+              <w:bottom w:val="nil"/>
+              <w:right w:val="nil"/>
+            </w:tcBorders>
+            <w:shd w:val="clear" w:color="auto" w:fill="F2F2F2" w:themeFill="background1" w:themeFillShade="F2"/>
+          </w:tcPr>
+          <w:p>
+            <w:pPr>
+              <w:pStyle w:val="ac"/>
+            </w:pPr>
+          </w:p>
+        </w:tc>
+      </w:tr>
+    </w:tbl>
+    <w:p/>
+    <w:tbl>
+      <w:tblPr>
+        <w:tblStyle w:val="ab"/>
+        <w:tblW w:w="12758" w:type="dxa"/>
+        <w:shd w:val="clear" w:color="auto" w:fill="D9D9D9" w:themeFill="background1" w:themeFillShade="D9"/>
+        <w:tblLook w:val="04A0" w:firstRow="1" w:lastRow="0" w:firstColumn="1" w:lastColumn="0" w:noHBand="0" w:noVBand="1"/>
+      </w:tblPr>
+      <w:tblGrid>
+        <w:gridCol w:w="12758"/>
+      </w:tblGrid>
+      <w:tr>
+        <w:tc>
+          <w:tcPr>
+            <w:tcW w:w="12758" w:type="dxa"/>
+            <w:tcBorders>
+              <w:top w:val="nil"/>
+              <w:left w:val="nil"/>
+              <w:bottom w:val="nil"/>
+              <w:right w:val="nil"/>
+            </w:tcBorders>
+            <w:shd w:val="clear" w:color="auto" w:fill="F2F2F2" w:themeFill="background1" w:themeFillShade="F2"/>
+          </w:tcPr>
+          <w:p>
+            <w:pPr>
+              <w:pStyle w:val="ac"/>
+            </w:pPr>
+          </w:p>
+        </w:tc>
+      </w:tr>
+    </w:tbl>
+    <w:p/>
+    <w:p/>
+    <w:p/>
+    <w:p/>
+    <w:tbl>
+      <w:tblPr>
+        <w:tblStyle w:val="ab"/>
+        <w:tblW w:w="12758" w:type="dxa"/>
+        <w:shd w:val="clear" w:color="auto" w:fill="D9D9D9" w:themeFill="background1" w:themeFillShade="D9"/>
+        <w:tblLook w:val="04A0" w:firstRow="1" w:lastRow="0" w:firstColumn="1" w:lastColumn="0" w:noHBand="0" w:noVBand="1"/>
+      </w:tblPr>
+      <w:tblGrid>
+        <w:gridCol w:w="12758"/>
+      </w:tblGrid>
+      <w:tr>
+        <w:tc>
+          <w:tcPr>
+            <w:tcW w:w="12758" w:type="dxa"/>
+            <w:tcBorders>
+              <w:top w:val="nil"/>
+              <w:left w:val="nil"/>
+              <w:bottom w:val="nil"/>
+              <w:right w:val="nil"/>
+            </w:tcBorders>
+            <w:shd w:val="clear" w:color="auto" w:fill="F2F2F2" w:themeFill="background1" w:themeFillShade="F2"/>
+          </w:tcPr>
+          <w:p>
+            <w:pPr>
+              <w:pStyle w:val="ac"/>
+            </w:pPr>
+          </w:p>
+        </w:tc>
+      </w:tr>
+    </w:tbl>
+    <w:p/>
+    <w:tbl>
+      <w:tblPr>
+        <w:tblStyle w:val="ab"/>
+        <w:tblW w:w="12758" w:type="dxa"/>
+        <w:shd w:val="clear" w:color="auto" w:fill="D9D9D9" w:themeFill="background1" w:themeFillShade="D9"/>
+        <w:tblLook w:val="04A0" w:firstRow="1" w:lastRow="0" w:firstColumn="1" w:lastColumn="0" w:noHBand="0" w:noVBand="1"/>
+      </w:tblPr>
+      <w:tblGrid>
+        <w:gridCol w:w="12758"/>
+      </w:tblGrid>
+      <w:tr>
+        <w:tc>
+          <w:tcPr>
+            <w:tcW w:w="12758" w:type="dxa"/>
+            <w:tcBorders>
+              <w:top w:val="nil"/>
+              <w:left w:val="nil"/>
+              <w:bottom w:val="nil"/>
+              <w:right w:val="nil"/>
+            </w:tcBorders>
+            <w:shd w:val="clear" w:color="auto" w:fill="F2F2F2" w:themeFill="background1" w:themeFillShade="F2"/>
+          </w:tcPr>
+          <w:p>
+            <w:pPr>
+              <w:pStyle w:val="ac"/>
+            </w:pPr>
+          </w:p>
+        </w:tc>
+      </w:tr>
+    </w:tbl>
+    <w:p/>
+    <w:tbl>
+      <w:tblPr>
+        <w:tblStyle w:val="ab"/>
+        <w:tblW w:w="12758" w:type="dxa"/>
+        <w:shd w:val="clear" w:color="auto" w:fill="D9D9D9" w:themeFill="background1" w:themeFillShade="D9"/>
+        <w:tblLook w:val="04A0" w:firstRow="1" w:lastRow="0" w:firstColumn="1" w:lastColumn="0" w:noHBand="0" w:noVBand="1"/>
+      </w:tblPr>
+      <w:tblGrid>
+        <w:gridCol w:w="12758"/>
+      </w:tblGrid>
+      <w:tr>
+        <w:tc>
+          <w:tcPr>
+            <w:tcW w:w="12758" w:type="dxa"/>
+            <w:tcBorders>
+              <w:top w:val="nil"/>
+              <w:left w:val="nil"/>
+              <w:bottom w:val="nil"/>
+              <w:right w:val="nil"/>
+            </w:tcBorders>
+            <w:shd w:val="clear" w:color="auto" w:fill="F2F2F2" w:themeFill="background1" w:themeFillShade="F2"/>
+          </w:tcPr>
+          <w:p>
+            <w:pPr>
+              <w:pStyle w:val="ac"/>
+            </w:pPr>
+          </w:p>
+        </w:tc>
+      </w:tr>
+    </w:tbl>
+    <w:p/>
+    <w:p/>
+    <w:p/>
+    <w:p/>
+    <w:tbl>
+      <w:tblPr>
+        <w:tblStyle w:val="ab"/>
+        <w:tblW w:w="12758" w:type="dxa"/>
+        <w:shd w:val="clear" w:color="auto" w:fill="D9D9D9" w:themeFill="background1" w:themeFillShade="D9"/>
+        <w:tblLook w:val="04A0" w:firstRow="1" w:lastRow="0" w:firstColumn="1" w:lastColumn="0" w:noHBand="0" w:noVBand="1"/>
+      </w:tblPr>
+      <w:tblGrid>
+        <w:gridCol w:w="12758"/>
+      </w:tblGrid>
+      <w:tr>
+        <w:tc>
+          <w:tcPr>
+            <w:tcW w:w="12758" w:type="dxa"/>
+            <w:tcBorders>
+              <w:top w:val="nil"/>
+              <w:left w:val="nil"/>
+              <w:bottom w:val="nil"/>
+              <w:right w:val="nil"/>
+            </w:tcBorders>
+            <w:shd w:val="clear" w:color="auto" w:fill="F2F2F2" w:themeFill="background1" w:themeFillShade="F2"/>
+          </w:tcPr>
+          <w:p>
+            <w:pPr>
+              <w:pStyle w:val="ac"/>
+            </w:pPr>
+          </w:p>
+        </w:tc>
+      </w:tr>
+    </w:tbl>
+    <w:p/>
+    <w:tbl>
+      <w:tblPr>
+        <w:tblStyle w:val="ab"/>
+        <w:tblW w:w="12758" w:type="dxa"/>
+        <w:shd w:val="clear" w:color="auto" w:fill="D9D9D9" w:themeFill="background1" w:themeFillShade="D9"/>
+        <w:tblLook w:val="04A0" w:firstRow="1" w:lastRow="0" w:firstColumn="1" w:lastColumn="0" w:noHBand="0" w:noVBand="1"/>
+      </w:tblPr>
+      <w:tblGrid>
+        <w:gridCol w:w="12758"/>
+      </w:tblGrid>
+      <w:tr>
+        <w:tc>
+          <w:tcPr>
+            <w:tcW w:w="12758" w:type="dxa"/>
+            <w:tcBorders>
+              <w:top w:val="nil"/>
+              <w:left w:val="nil"/>
+              <w:bottom w:val="nil"/>
+              <w:right w:val="nil"/>
+            </w:tcBorders>
+            <w:shd w:val="clear" w:color="auto" w:fill="F2F2F2" w:themeFill="background1" w:themeFillShade="F2"/>
+          </w:tcPr>
+          <w:p>
+            <w:pPr>
+              <w:pStyle w:val="ac"/>
+            </w:pPr>
+          </w:p>
+        </w:tc>
+      </w:tr>
+    </w:tbl>
+    <w:p/>
+    <w:tbl>
+      <w:tblPr>
+        <w:tblStyle w:val="ab"/>
+        <w:tblW w:w="12758" w:type="dxa"/>
+        <w:shd w:val="clear" w:color="auto" w:fill="D9D9D9" w:themeFill="background1" w:themeFillShade="D9"/>
+        <w:tblLook w:val="04A0" w:firstRow="1" w:lastRow="0" w:firstColumn="1" w:lastColumn="0" w:noHBand="0" w:noVBand="1"/>
+      </w:tblPr>
+      <w:tblGrid>
+        <w:gridCol w:w="12758"/>
+      </w:tblGrid>
+      <w:tr>
+        <w:tc>
+          <w:tcPr>
+            <w:tcW w:w="12758" w:type="dxa"/>
+            <w:tcBorders>
+              <w:top w:val="nil"/>
+              <w:left w:val="nil"/>
+              <w:bottom w:val="nil"/>
+              <w:right w:val="nil"/>
+            </w:tcBorders>
+            <w:shd w:val="clear" w:color="auto" w:fill="F2F2F2" w:themeFill="background1" w:themeFillShade="F2"/>
+          </w:tcPr>
+          <w:p>
+            <w:pPr>
+              <w:pStyle w:val="ac"/>
+            </w:pPr>
+          </w:p>
+        </w:tc>
+      </w:tr>
+    </w:tbl>
     <w:p/>
     <w:p/>
     <w:p/>
@@ -5552,7 +7784,7 @@
 </file>
 
 <file path=customXml/itemProps1.xml><?xml version="1.0" encoding="utf-8"?>
-<ds:datastoreItem xmlns:ds="http://schemas.openxmlformats.org/officeDocument/2006/customXml" ds:itemID="{8381900C-65B2-4FF4-BD22-4097563332C6}">
+<ds:datastoreItem xmlns:ds="http://schemas.openxmlformats.org/officeDocument/2006/customXml" ds:itemID="{2A4905B1-85D2-4DA4-98F9-C621F96ABFCF}">
   <ds:schemaRefs>
     <ds:schemaRef ds:uri="http://schemas.openxmlformats.org/officeDocument/2006/bibliography"/>
   </ds:schemaRefs>
